--- a/基于SLAM激光雷达的送餐机器人.docx
+++ b/基于SLAM激光雷达的送餐机器人.docx
@@ -854,7 +854,21 @@
         <w:rPr>
           <w:sz w:val="28"/>
         </w:rPr>
-        <w:t>1年4月</w:t>
+        <w:t>1年</w:t>
+      </w:r>
+      <w:r>
+        <w:rPr>
+          <w:rFonts w:hint="eastAsia"/>
+          <w:sz w:val="28"/>
+          <w:lang w:val="en-US" w:eastAsia="zh-CN"/>
+        </w:rPr>
+        <w:t>5</w:t>
+      </w:r>
+      <w:r>
+        <w:rPr>
+          <w:sz w:val="28"/>
+        </w:rPr>
+        <w:t>月</w:t>
       </w:r>
     </w:p>
     <w:p>
@@ -1253,12 +1267,6 @@
           </w:endnotePr>
           <w:pgSz w:w="11906" w:h="16838"/>
           <w:pgMar w:top="1440" w:right="1418" w:bottom="1440" w:left="1418" w:header="964" w:footer="851" w:gutter="0"/>
-          <w:pgBorders>
-            <w:top w:val="none" w:sz="0" w:space="0"/>
-            <w:left w:val="none" w:sz="0" w:space="0"/>
-            <w:bottom w:val="none" w:sz="0" w:space="0"/>
-            <w:right w:val="none" w:sz="0" w:space="0"/>
-          </w:pgBorders>
           <w:pgNumType w:start="1"/>
           <w:cols w:space="720" w:num="1"/>
           <w:docGrid w:type="lines" w:linePitch="312" w:charSpace="0"/>
@@ -1523,8 +1531,8 @@
         </w:rPr>
         <w:t>；商家管理平台；激光雷达；SLAM算法</w:t>
       </w:r>
-      <w:bookmarkStart w:id="2" w:name="_Toc226449208"/>
-      <w:bookmarkStart w:id="3" w:name="_Toc226449052"/>
+      <w:bookmarkStart w:id="2" w:name="_Toc226449052"/>
+      <w:bookmarkStart w:id="3" w:name="_Toc226449208"/>
       <w:bookmarkStart w:id="4" w:name="_Toc226452021"/>
     </w:p>
     <w:p>
@@ -1870,12 +1878,6 @@
           </w:endnotePr>
           <w:pgSz w:w="11906" w:h="16838"/>
           <w:pgMar w:top="1440" w:right="1418" w:bottom="1440" w:left="1418" w:header="964" w:footer="851" w:gutter="0"/>
-          <w:pgBorders>
-            <w:top w:val="none" w:sz="0" w:space="0"/>
-            <w:left w:val="none" w:sz="0" w:space="0"/>
-            <w:bottom w:val="none" w:sz="0" w:space="0"/>
-            <w:right w:val="none" w:sz="0" w:space="0"/>
-          </w:pgBorders>
           <w:pgNumType w:start="1"/>
           <w:cols w:space="720" w:num="1"/>
           <w:docGrid w:type="lines" w:linePitch="312" w:charSpace="0"/>
@@ -4792,7 +4794,7 @@
         <w:fldChar w:fldCharType="separate"/>
       </w:r>
       <w:r>
-        <w:t>24</w:t>
+        <w:t>25</w:t>
       </w:r>
       <w:r>
         <w:fldChar w:fldCharType="end"/>
@@ -4843,7 +4845,7 @@
         <w:fldChar w:fldCharType="separate"/>
       </w:r>
       <w:r>
-        <w:t>25</w:t>
+        <w:t>26</w:t>
       </w:r>
       <w:r>
         <w:fldChar w:fldCharType="end"/>
@@ -5021,7 +5023,7 @@
         <w:fldChar w:fldCharType="separate"/>
       </w:r>
       <w:r>
-        <w:t>27</w:t>
+        <w:t>28</w:t>
       </w:r>
       <w:r>
         <w:fldChar w:fldCharType="end"/>
@@ -5285,7 +5287,7 @@
           <w:sz w:val="24"/>
           <w:szCs w:val="24"/>
         </w:rPr>
-        <w:t>30</w:t>
+        <w:t>31</w:t>
       </w:r>
       <w:r>
         <w:rPr>
@@ -5369,7 +5371,7 @@
           <w:sz w:val="24"/>
           <w:szCs w:val="24"/>
         </w:rPr>
-        <w:t>30</w:t>
+        <w:t>31</w:t>
       </w:r>
       <w:r>
         <w:rPr>
@@ -5432,7 +5434,7 @@
         <w:fldChar w:fldCharType="separate"/>
       </w:r>
       <w:r>
-        <w:t>30</w:t>
+        <w:t>31</w:t>
       </w:r>
       <w:r>
         <w:fldChar w:fldCharType="end"/>
@@ -5483,7 +5485,7 @@
         <w:fldChar w:fldCharType="separate"/>
       </w:r>
       <w:r>
-        <w:t>30</w:t>
+        <w:t>31</w:t>
       </w:r>
       <w:r>
         <w:fldChar w:fldCharType="end"/>
@@ -5534,7 +5536,7 @@
         <w:fldChar w:fldCharType="separate"/>
       </w:r>
       <w:r>
-        <w:t>31</w:t>
+        <w:t>32</w:t>
       </w:r>
       <w:r>
         <w:fldChar w:fldCharType="end"/>
@@ -5602,7 +5604,7 @@
           <w:sz w:val="24"/>
           <w:szCs w:val="24"/>
         </w:rPr>
-        <w:t>31</w:t>
+        <w:t>32</w:t>
       </w:r>
       <w:r>
         <w:rPr>
@@ -5678,7 +5680,7 @@
           <w:sz w:val="24"/>
           <w:szCs w:val="24"/>
         </w:rPr>
-        <w:t>32</w:t>
+        <w:t>33</w:t>
       </w:r>
       <w:r>
         <w:rPr>
@@ -5737,7 +5739,7 @@
         <w:fldChar w:fldCharType="separate"/>
       </w:r>
       <w:r>
-        <w:t>32</w:t>
+        <w:t>33</w:t>
       </w:r>
       <w:r>
         <w:fldChar w:fldCharType="end"/>
@@ -5788,7 +5790,7 @@
         <w:fldChar w:fldCharType="separate"/>
       </w:r>
       <w:r>
-        <w:t>32</w:t>
+        <w:t>33</w:t>
       </w:r>
       <w:r>
         <w:fldChar w:fldCharType="end"/>
@@ -5856,7 +5858,7 @@
           <w:sz w:val="24"/>
           <w:szCs w:val="24"/>
         </w:rPr>
-        <w:t>33</w:t>
+        <w:t>34</w:t>
       </w:r>
       <w:r>
         <w:rPr>
@@ -5915,7 +5917,7 @@
         <w:fldChar w:fldCharType="separate"/>
       </w:r>
       <w:r>
-        <w:t>33</w:t>
+        <w:t>34</w:t>
       </w:r>
       <w:r>
         <w:fldChar w:fldCharType="end"/>
@@ -5966,7 +5968,7 @@
         <w:fldChar w:fldCharType="separate"/>
       </w:r>
       <w:r>
-        <w:t>34</w:t>
+        <w:t>35</w:t>
       </w:r>
       <w:r>
         <w:fldChar w:fldCharType="end"/>
@@ -6034,7 +6036,7 @@
           <w:sz w:val="24"/>
           <w:szCs w:val="24"/>
         </w:rPr>
-        <w:t>34</w:t>
+        <w:t>35</w:t>
       </w:r>
       <w:r>
         <w:rPr>
@@ -6093,7 +6095,7 @@
         <w:fldChar w:fldCharType="separate"/>
       </w:r>
       <w:r>
-        <w:t>34</w:t>
+        <w:t>35</w:t>
       </w:r>
       <w:r>
         <w:fldChar w:fldCharType="end"/>
@@ -6144,7 +6146,7 @@
         <w:fldChar w:fldCharType="separate"/>
       </w:r>
       <w:r>
-        <w:t>34</w:t>
+        <w:t>35</w:t>
       </w:r>
       <w:r>
         <w:fldChar w:fldCharType="end"/>
@@ -6195,7 +6197,7 @@
         <w:fldChar w:fldCharType="separate"/>
       </w:r>
       <w:r>
-        <w:t>36</w:t>
+        <w:t>37</w:t>
       </w:r>
       <w:r>
         <w:fldChar w:fldCharType="end"/>
@@ -6246,7 +6248,7 @@
         <w:fldChar w:fldCharType="separate"/>
       </w:r>
       <w:r>
-        <w:t>37</w:t>
+        <w:t>38</w:t>
       </w:r>
       <w:r>
         <w:fldChar w:fldCharType="end"/>
@@ -6314,7 +6316,7 @@
           <w:sz w:val="24"/>
           <w:szCs w:val="24"/>
         </w:rPr>
-        <w:t>38</w:t>
+        <w:t>39</w:t>
       </w:r>
       <w:r>
         <w:rPr>
@@ -6390,7 +6392,7 @@
           <w:sz w:val="24"/>
           <w:szCs w:val="24"/>
         </w:rPr>
-        <w:t>38</w:t>
+        <w:t>39</w:t>
       </w:r>
       <w:r>
         <w:rPr>
@@ -6466,7 +6468,7 @@
           <w:sz w:val="24"/>
           <w:szCs w:val="24"/>
         </w:rPr>
-        <w:t>41</w:t>
+        <w:t>42</w:t>
       </w:r>
       <w:r>
         <w:rPr>
@@ -6542,7 +6544,7 @@
           <w:sz w:val="24"/>
           <w:szCs w:val="24"/>
         </w:rPr>
-        <w:t>44</w:t>
+        <w:t>45</w:t>
       </w:r>
       <w:r>
         <w:rPr>
@@ -6618,7 +6620,7 @@
           <w:sz w:val="24"/>
           <w:szCs w:val="24"/>
         </w:rPr>
-        <w:t>45</w:t>
+        <w:t>46</w:t>
       </w:r>
       <w:r>
         <w:rPr>
@@ -6694,7 +6696,7 @@
           <w:sz w:val="24"/>
           <w:szCs w:val="24"/>
         </w:rPr>
-        <w:t>49</w:t>
+        <w:t>50</w:t>
       </w:r>
       <w:r>
         <w:rPr>
@@ -6745,12 +6747,6 @@
           </w:endnotePr>
           <w:pgSz w:w="11906" w:h="16838"/>
           <w:pgMar w:top="1440" w:right="1418" w:bottom="1440" w:left="1418" w:header="964" w:footer="851" w:gutter="0"/>
-          <w:pgBorders>
-            <w:top w:val="none" w:sz="0" w:space="0"/>
-            <w:left w:val="none" w:sz="0" w:space="0"/>
-            <w:bottom w:val="none" w:sz="0" w:space="0"/>
-            <w:right w:val="none" w:sz="0" w:space="0"/>
-          </w:pgBorders>
           <w:pgNumType w:start="1"/>
           <w:cols w:space="720" w:num="1"/>
           <w:docGrid w:type="lines" w:linePitch="312" w:charSpace="0"/>
@@ -7147,8 +7143,8 @@
           <w:szCs w:val="24"/>
         </w:rPr>
       </w:pPr>
-      <w:bookmarkStart w:id="15" w:name="_Toc70452270"/>
-      <w:bookmarkStart w:id="16" w:name="_Toc70281493"/>
+      <w:bookmarkStart w:id="15" w:name="_Toc70281493"/>
+      <w:bookmarkStart w:id="16" w:name="_Toc70452270"/>
       <w:bookmarkStart w:id="17" w:name="_Hlk70086434"/>
       <w:r>
         <w:rPr>
@@ -7183,8 +7179,8 @@
           <w:szCs w:val="24"/>
         </w:rPr>
       </w:pPr>
-      <w:bookmarkStart w:id="18" w:name="_Toc70452271"/>
-      <w:bookmarkStart w:id="19" w:name="_Toc70281494"/>
+      <w:bookmarkStart w:id="18" w:name="_Toc70281494"/>
+      <w:bookmarkStart w:id="19" w:name="_Toc70452271"/>
       <w:r>
         <w:rPr>
           <w:rFonts w:ascii="宋体" w:hAnsi="宋体"/>
@@ -7252,8 +7248,8 @@
           <w:szCs w:val="24"/>
         </w:rPr>
       </w:pPr>
-      <w:bookmarkStart w:id="20" w:name="_Toc70281495"/>
-      <w:bookmarkStart w:id="21" w:name="_Toc70452272"/>
+      <w:bookmarkStart w:id="20" w:name="_Toc70452272"/>
+      <w:bookmarkStart w:id="21" w:name="_Toc70281495"/>
       <w:r>
         <w:rPr>
           <w:rFonts w:ascii="宋体" w:hAnsi="宋体"/>
@@ -7412,8 +7408,8 @@
           <w:szCs w:val="24"/>
         </w:rPr>
       </w:pPr>
-      <w:bookmarkStart w:id="23" w:name="_Toc70281496"/>
-      <w:bookmarkStart w:id="24" w:name="_Toc70452273"/>
+      <w:bookmarkStart w:id="23" w:name="_Toc70452273"/>
+      <w:bookmarkStart w:id="24" w:name="_Toc70281496"/>
       <w:r>
         <w:rPr>
           <w:rFonts w:ascii="宋体" w:hAnsi="宋体" w:eastAsia="宋体"/>
@@ -7545,8 +7541,8 @@
           <w:szCs w:val="24"/>
         </w:rPr>
       </w:pPr>
-      <w:bookmarkStart w:id="25" w:name="_Toc70452274"/>
-      <w:bookmarkStart w:id="26" w:name="_Toc70281497"/>
+      <w:bookmarkStart w:id="25" w:name="_Toc70281497"/>
+      <w:bookmarkStart w:id="26" w:name="_Toc70452274"/>
       <w:bookmarkStart w:id="27" w:name="_Hlk70238436"/>
       <w:r>
         <w:rPr>
@@ -7591,20 +7587,7 @@
     <w:p>
       <w:pPr>
         <w:pStyle w:val="2"/>
-        <w:keepNext/>
-        <w:keepLines/>
-        <w:pageBreakBefore w:val="0"/>
-        <w:widowControl w:val="0"/>
-        <w:kinsoku/>
-        <w:wordWrap/>
-        <w:overflowPunct/>
-        <w:topLinePunct w:val="0"/>
-        <w:autoSpaceDE/>
-        <w:autoSpaceDN/>
-        <w:bidi w:val="0"/>
-        <w:adjustRightInd/>
-        <w:spacing w:line="360" w:lineRule="auto"/>
-        <w:textAlignment w:val="auto"/>
+        <w:spacing w:line="360" w:lineRule="auto"/>
         <w:rPr>
           <w:rFonts w:ascii="黑体" w:hAnsi="黑体" w:eastAsia="黑体"/>
           <w:b w:val="0"/>
@@ -7620,8 +7603,8 @@
         <w:br w:type="page"/>
       </w:r>
       <w:bookmarkStart w:id="28" w:name="_Toc8728319"/>
-      <w:bookmarkStart w:id="29" w:name="_Toc70281498"/>
-      <w:bookmarkStart w:id="30" w:name="_Toc70452275"/>
+      <w:bookmarkStart w:id="29" w:name="_Toc70452275"/>
+      <w:bookmarkStart w:id="30" w:name="_Toc70281498"/>
       <w:bookmarkStart w:id="31" w:name="_Hlk70086177"/>
       <w:r>
         <w:rPr>
@@ -7658,21 +7641,7 @@
     <w:p>
       <w:pPr>
         <w:pStyle w:val="3"/>
-        <w:keepNext/>
-        <w:keepLines/>
-        <w:pageBreakBefore w:val="0"/>
-        <w:widowControl w:val="0"/>
-        <w:kinsoku/>
-        <w:wordWrap/>
-        <w:overflowPunct/>
-        <w:topLinePunct w:val="0"/>
-        <w:autoSpaceDE/>
-        <w:autoSpaceDN/>
-        <w:bidi w:val="0"/>
-        <w:adjustRightInd/>
-        <w:spacing w:line="360" w:lineRule="auto"/>
         <w:jc w:val="left"/>
-        <w:textAlignment w:val="auto"/>
         <w:rPr>
           <w:rFonts w:ascii="宋体" w:hAnsi="宋体" w:eastAsia="宋体"/>
           <w:b/>
@@ -7680,9 +7649,9 @@
           <w:szCs w:val="24"/>
         </w:rPr>
       </w:pPr>
-      <w:bookmarkStart w:id="32" w:name="_Toc7649109"/>
-      <w:bookmarkStart w:id="33" w:name="_Toc8728320"/>
-      <w:bookmarkStart w:id="34" w:name="_Toc6145605"/>
+      <w:bookmarkStart w:id="32" w:name="_Toc6145605"/>
+      <w:bookmarkStart w:id="33" w:name="_Toc7649109"/>
+      <w:bookmarkStart w:id="34" w:name="_Toc8728320"/>
       <w:bookmarkStart w:id="35" w:name="_Toc70452276"/>
       <w:bookmarkStart w:id="36" w:name="_Toc70281499"/>
       <w:bookmarkStart w:id="37" w:name="_Hlk70082546"/>
@@ -7723,20 +7692,7 @@
     <w:p>
       <w:pPr>
         <w:pStyle w:val="4"/>
-        <w:keepNext/>
-        <w:keepLines/>
-        <w:pageBreakBefore w:val="0"/>
-        <w:widowControl w:val="0"/>
-        <w:kinsoku/>
-        <w:wordWrap/>
-        <w:overflowPunct/>
-        <w:topLinePunct w:val="0"/>
-        <w:autoSpaceDE/>
-        <w:autoSpaceDN/>
-        <w:bidi w:val="0"/>
-        <w:adjustRightInd/>
-        <w:spacing w:line="360" w:lineRule="auto"/>
-        <w:textAlignment w:val="auto"/>
+        <w:spacing w:line="360" w:lineRule="auto"/>
         <w:rPr>
           <w:rFonts w:ascii="宋体" w:hAnsi="宋体"/>
           <w:b w:val="0"/>
@@ -7747,8 +7703,8 @@
       <w:bookmarkStart w:id="38" w:name="_Toc7649110"/>
       <w:bookmarkStart w:id="39" w:name="_Toc6145606"/>
       <w:bookmarkStart w:id="40" w:name="_Toc8728321"/>
-      <w:bookmarkStart w:id="41" w:name="_Toc70452277"/>
-      <w:bookmarkStart w:id="42" w:name="_Toc70281500"/>
+      <w:bookmarkStart w:id="41" w:name="_Toc70281500"/>
+      <w:bookmarkStart w:id="42" w:name="_Toc70452277"/>
       <w:bookmarkStart w:id="43" w:name="_Hlk70082572"/>
       <w:r>
         <w:rPr>
@@ -8012,8 +7968,8 @@
           <w:szCs w:val="24"/>
         </w:rPr>
       </w:pPr>
-      <w:bookmarkStart w:id="44" w:name="_Toc70281501"/>
-      <w:bookmarkStart w:id="45" w:name="_Toc70452278"/>
+      <w:bookmarkStart w:id="44" w:name="_Toc70452278"/>
+      <w:bookmarkStart w:id="45" w:name="_Toc70281501"/>
       <w:r>
         <w:rPr>
           <w:rFonts w:ascii="宋体" w:hAnsi="宋体"/>
@@ -8748,8 +8704,8 @@
           <w:szCs w:val="24"/>
         </w:rPr>
       </w:pPr>
-      <w:bookmarkStart w:id="52" w:name="_Toc70281504"/>
-      <w:bookmarkStart w:id="53" w:name="_Toc70452281"/>
+      <w:bookmarkStart w:id="52" w:name="_Toc70452281"/>
+      <w:bookmarkStart w:id="53" w:name="_Toc70281504"/>
       <w:r>
         <w:rPr>
           <w:rFonts w:ascii="宋体" w:hAnsi="宋体"/>
@@ -8958,8 +8914,8 @@
           <w:szCs w:val="24"/>
         </w:rPr>
       </w:pPr>
-      <w:bookmarkStart w:id="54" w:name="_Toc70281505"/>
-      <w:bookmarkStart w:id="55" w:name="_Toc70452282"/>
+      <w:bookmarkStart w:id="54" w:name="_Toc70452282"/>
+      <w:bookmarkStart w:id="55" w:name="_Toc70281505"/>
       <w:r>
         <w:rPr>
           <w:rFonts w:ascii="宋体" w:hAnsi="宋体"/>
@@ -9186,8 +9142,8 @@
           <w:szCs w:val="24"/>
         </w:rPr>
       </w:pPr>
-      <w:bookmarkStart w:id="56" w:name="_Toc70452283"/>
-      <w:bookmarkStart w:id="57" w:name="_Toc70281506"/>
+      <w:bookmarkStart w:id="56" w:name="_Toc70281506"/>
+      <w:bookmarkStart w:id="57" w:name="_Toc70452283"/>
       <w:r>
         <w:rPr>
           <w:rFonts w:ascii="宋体" w:hAnsi="宋体"/>
@@ -9596,20 +9552,7 @@
     <w:p>
       <w:pPr>
         <w:pStyle w:val="2"/>
-        <w:keepNext/>
-        <w:keepLines/>
-        <w:pageBreakBefore w:val="0"/>
-        <w:widowControl w:val="0"/>
-        <w:kinsoku/>
-        <w:wordWrap/>
-        <w:overflowPunct/>
-        <w:topLinePunct w:val="0"/>
-        <w:autoSpaceDE/>
-        <w:autoSpaceDN/>
-        <w:bidi w:val="0"/>
-        <w:adjustRightInd/>
-        <w:spacing w:line="360" w:lineRule="auto"/>
-        <w:textAlignment w:val="auto"/>
+        <w:spacing w:line="360" w:lineRule="auto"/>
         <w:rPr>
           <w:rFonts w:ascii="黑体" w:hAnsi="黑体" w:eastAsia="黑体"/>
           <w:b w:val="0"/>
@@ -9620,8 +9563,8 @@
       <w:r>
         <w:br w:type="page"/>
       </w:r>
-      <w:bookmarkStart w:id="60" w:name="_Toc70281508"/>
-      <w:bookmarkStart w:id="61" w:name="_Toc70452285"/>
+      <w:bookmarkStart w:id="60" w:name="_Toc70452285"/>
+      <w:bookmarkStart w:id="61" w:name="_Toc70281508"/>
       <w:r>
         <w:rPr>
           <w:rFonts w:ascii="黑体" w:hAnsi="黑体" w:eastAsia="黑体"/>
@@ -9646,21 +9589,7 @@
     <w:p>
       <w:pPr>
         <w:pStyle w:val="3"/>
-        <w:keepNext/>
-        <w:keepLines/>
-        <w:pageBreakBefore w:val="0"/>
-        <w:widowControl w:val="0"/>
-        <w:kinsoku/>
-        <w:wordWrap/>
-        <w:overflowPunct/>
-        <w:topLinePunct w:val="0"/>
-        <w:autoSpaceDE/>
-        <w:autoSpaceDN/>
-        <w:bidi w:val="0"/>
-        <w:adjustRightInd/>
-        <w:spacing w:line="360" w:lineRule="auto"/>
         <w:jc w:val="left"/>
-        <w:textAlignment w:val="auto"/>
         <w:rPr>
           <w:rFonts w:ascii="宋体" w:hAnsi="宋体" w:eastAsia="宋体"/>
           <w:b/>
@@ -9694,20 +9623,7 @@
     <w:p>
       <w:pPr>
         <w:pStyle w:val="4"/>
-        <w:keepNext/>
-        <w:keepLines/>
-        <w:pageBreakBefore w:val="0"/>
-        <w:widowControl w:val="0"/>
-        <w:kinsoku/>
-        <w:wordWrap/>
-        <w:overflowPunct/>
-        <w:topLinePunct w:val="0"/>
-        <w:autoSpaceDE/>
-        <w:autoSpaceDN/>
-        <w:bidi w:val="0"/>
-        <w:adjustRightInd/>
-        <w:spacing w:line="360" w:lineRule="auto"/>
-        <w:textAlignment w:val="auto"/>
+        <w:spacing w:line="360" w:lineRule="auto"/>
         <w:rPr>
           <w:rFonts w:ascii="宋体" w:hAnsi="宋体"/>
           <w:b w:val="0"/>
@@ -9715,8 +9631,8 @@
           <w:szCs w:val="24"/>
         </w:rPr>
       </w:pPr>
-      <w:bookmarkStart w:id="64" w:name="_Toc70452287"/>
-      <w:bookmarkStart w:id="65" w:name="_Toc70281510"/>
+      <w:bookmarkStart w:id="64" w:name="_Toc70281510"/>
+      <w:bookmarkStart w:id="65" w:name="_Toc70452287"/>
       <w:r>
         <w:rPr>
           <w:rFonts w:ascii="宋体" w:hAnsi="宋体"/>
@@ -10751,8 +10667,8 @@
           <w:szCs w:val="24"/>
         </w:rPr>
       </w:pPr>
-      <w:bookmarkStart w:id="67" w:name="_Toc70281511"/>
-      <w:bookmarkStart w:id="68" w:name="_Toc70452288"/>
+      <w:bookmarkStart w:id="67" w:name="_Toc70452288"/>
+      <w:bookmarkStart w:id="68" w:name="_Toc70281511"/>
       <w:r>
         <w:rPr>
           <w:rFonts w:ascii="宋体" w:hAnsi="宋体"/>
@@ -11492,8 +11408,8 @@
           <w:szCs w:val="24"/>
         </w:rPr>
       </w:pPr>
-      <w:bookmarkStart w:id="75" w:name="_Toc70281515"/>
-      <w:bookmarkStart w:id="76" w:name="_Toc70452292"/>
+      <w:bookmarkStart w:id="75" w:name="_Toc70452292"/>
+      <w:bookmarkStart w:id="76" w:name="_Toc70281515"/>
       <w:r>
         <w:rPr>
           <w:rFonts w:ascii="宋体" w:hAnsi="宋体"/>
@@ -11733,8 +11649,8 @@
           <w:szCs w:val="24"/>
         </w:rPr>
       </w:pPr>
-      <w:bookmarkStart w:id="77" w:name="_Toc70452293"/>
-      <w:bookmarkStart w:id="78" w:name="_Toc70281516"/>
+      <w:bookmarkStart w:id="77" w:name="_Toc70281516"/>
+      <w:bookmarkStart w:id="78" w:name="_Toc70452293"/>
       <w:r>
         <w:rPr>
           <w:rFonts w:ascii="宋体" w:hAnsi="宋体" w:eastAsia="宋体"/>
@@ -15752,8 +15668,8 @@
           <w:szCs w:val="24"/>
         </w:rPr>
       </w:pPr>
-      <w:bookmarkStart w:id="87" w:name="_Toc70452300"/>
-      <w:bookmarkStart w:id="88" w:name="_Toc70281518"/>
+      <w:bookmarkStart w:id="87" w:name="_Toc70281518"/>
+      <w:bookmarkStart w:id="88" w:name="_Toc70452300"/>
       <w:r>
         <w:rPr>
           <w:rFonts w:ascii="宋体" w:hAnsi="宋体" w:eastAsia="宋体"/>
@@ -15786,8 +15702,8 @@
           <w:szCs w:val="24"/>
         </w:rPr>
       </w:pPr>
-      <w:bookmarkStart w:id="89" w:name="_Toc70281519"/>
-      <w:bookmarkStart w:id="90" w:name="_Toc70452301"/>
+      <w:bookmarkStart w:id="89" w:name="_Toc70452301"/>
+      <w:bookmarkStart w:id="90" w:name="_Toc70281519"/>
       <w:r>
         <w:rPr>
           <w:rFonts w:hint="eastAsia" w:ascii="宋体" w:hAnsi="宋体"/>
@@ -20040,8 +19956,8 @@
           <w:szCs w:val="24"/>
         </w:rPr>
       </w:pPr>
-      <w:bookmarkStart w:id="98" w:name="_Toc70452305"/>
-      <w:bookmarkStart w:id="99" w:name="_Toc70281523"/>
+      <w:bookmarkStart w:id="98" w:name="_Toc70281523"/>
+      <w:bookmarkStart w:id="99" w:name="_Toc70452305"/>
       <w:r>
         <w:rPr>
           <w:rFonts w:hint="eastAsia" w:ascii="宋体" w:hAnsi="宋体"/>
@@ -20416,7 +20332,24 @@
           <w:sz w:val="24"/>
           <w:szCs w:val="24"/>
         </w:rPr>
-        <w:t>点餐APP的订餐管理功能界面设计新颖。客人点击右下角的加号，会出现三个选项，选择选餐选项，跳转到选餐界面，选餐完成后会跳转到订单界面，在订单界面上会显示选餐详情，如果选餐少了，点击添菜按钮，即可在原有的基础上添加新的菜品。</w:t>
+        <w:t>点餐APP的订餐管理功能界面设计新颖。客人点击右下角的加号，会出现三个选项，选择选餐选项，跳转到选餐界面，</w:t>
+      </w:r>
+      <w:r>
+        <w:rPr>
+          <w:rFonts w:hint="eastAsia"/>
+          <w:sz w:val="24"/>
+          <w:szCs w:val="24"/>
+          <w:lang w:val="en-US" w:eastAsia="zh-CN"/>
+        </w:rPr>
+        <w:t>选餐界面的左边是菜品分类，右面是该菜系的具体产品，分类明确。</w:t>
+      </w:r>
+      <w:r>
+        <w:rPr>
+          <w:rFonts w:hint="eastAsia"/>
+          <w:sz w:val="24"/>
+          <w:szCs w:val="24"/>
+        </w:rPr>
+        <w:t>选餐完成后会跳转到订单界面，在订单界面上会显示选餐详情，如果选餐少了，点击添菜按钮，即可在原有的基础上添加新的菜品。</w:t>
       </w:r>
     </w:p>
     <w:p>
@@ -20424,6 +20357,7 @@
         <w:spacing w:line="360" w:lineRule="auto"/>
         <w:ind w:firstLine="480" w:firstLineChars="200"/>
         <w:rPr>
+          <w:rFonts w:hint="eastAsia"/>
           <w:sz w:val="24"/>
           <w:szCs w:val="24"/>
         </w:rPr>
@@ -20771,7 +20705,24 @@
           <w:sz w:val="24"/>
           <w:szCs w:val="24"/>
         </w:rPr>
-        <w:t>客人在订餐首页界面点击右下角的加号，选择呼叫服务员选项，即可实现呼叫服务员。</w:t>
+        <w:t>客人在订餐首页界面点击右下角的加号，</w:t>
+      </w:r>
+      <w:r>
+        <w:rPr>
+          <w:rFonts w:hint="eastAsia" w:ascii="宋体" w:hAnsi="宋体"/>
+          <w:sz w:val="24"/>
+          <w:szCs w:val="24"/>
+          <w:lang w:val="en-US" w:eastAsia="zh-CN"/>
+        </w:rPr>
+        <w:t>点击</w:t>
+      </w:r>
+      <w:r>
+        <w:rPr>
+          <w:rFonts w:hint="eastAsia" w:ascii="宋体" w:hAnsi="宋体"/>
+          <w:sz w:val="24"/>
+          <w:szCs w:val="24"/>
+        </w:rPr>
+        <w:t>呼叫服务员选项，即可实现呼叫服务员。</w:t>
       </w:r>
     </w:p>
     <w:p>
@@ -20825,7 +20776,24 @@
           <w:sz w:val="24"/>
           <w:szCs w:val="24"/>
         </w:rPr>
-        <w:t>的呼叫服务员界面非常简单明了，实现一键呼叫服务员，无需繁琐的操作。</w:t>
+        <w:t>的呼叫服务员界面非常简单明了，实现一键呼叫服务员，</w:t>
+      </w:r>
+      <w:r>
+        <w:rPr>
+          <w:rFonts w:hint="eastAsia" w:ascii="宋体" w:hAnsi="宋体"/>
+          <w:sz w:val="24"/>
+          <w:szCs w:val="24"/>
+          <w:lang w:val="en-US" w:eastAsia="zh-CN"/>
+        </w:rPr>
+        <w:t>操作简单，</w:t>
+      </w:r>
+      <w:r>
+        <w:rPr>
+          <w:rFonts w:hint="eastAsia" w:ascii="宋体" w:hAnsi="宋体"/>
+          <w:sz w:val="24"/>
+          <w:szCs w:val="24"/>
+        </w:rPr>
+        <w:t>无需繁琐的操作。</w:t>
       </w:r>
     </w:p>
     <w:p>
@@ -21369,6 +21337,27 @@
         <w:spacing w:line="360" w:lineRule="auto"/>
         <w:ind w:firstLine="480" w:firstLineChars="200"/>
         <w:rPr>
+          <w:rFonts w:hint="default" w:ascii="宋体" w:hAnsi="宋体" w:eastAsia="宋体"/>
+          <w:sz w:val="24"/>
+          <w:szCs w:val="24"/>
+          <w:lang w:val="en-US" w:eastAsia="zh-CN"/>
+        </w:rPr>
+      </w:pPr>
+      <w:r>
+        <w:rPr>
+          <w:rFonts w:hint="eastAsia" w:ascii="宋体" w:hAnsi="宋体"/>
+          <w:sz w:val="24"/>
+          <w:szCs w:val="24"/>
+          <w:lang w:val="en-US" w:eastAsia="zh-CN"/>
+        </w:rPr>
+        <w:t>商家管理平台的服务器在后台多线程运行，一个是等待接收客人的点餐订单，一旦接收到数据，判断数据是否有缺失完整，有效的数据存到数据库里。商家管理平台便通过对数据库进行操作，查询，删除，增加等等。另一个是接收室内环境检测装置发出来的数据，首先还是判断数据的有效性。有效数据存储到数据库，通过对数据库操作的封装，实现对RGB-LED灯的远程控制。针对以上操作，设计了商家管理平台。</w:t>
+      </w:r>
+    </w:p>
+    <w:p>
+      <w:pPr>
+        <w:spacing w:line="360" w:lineRule="auto"/>
+        <w:ind w:firstLine="480" w:firstLineChars="200"/>
+        <w:rPr>
           <w:rFonts w:ascii="宋体" w:hAnsi="宋体"/>
           <w:sz w:val="24"/>
           <w:szCs w:val="24"/>
@@ -21487,8 +21476,8 @@
       <w:r>
         <w:drawing>
           <wp:inline distT="0" distB="0" distL="0" distR="0">
-            <wp:extent cx="5210810" cy="2700655"/>
-            <wp:effectExtent l="0" t="0" r="8890" b="4445"/>
+            <wp:extent cx="4897120" cy="2538095"/>
+            <wp:effectExtent l="0" t="0" r="17780" b="14605"/>
             <wp:docPr id="22" name="图片 22"/>
             <wp:cNvGraphicFramePr>
               <a:graphicFrameLocks xmlns:a="http://schemas.openxmlformats.org/drawingml/2006/main" noChangeAspect="1"/>
@@ -21518,7 +21507,7 @@
                   <pic:spPr>
                     <a:xfrm>
                       <a:off x="0" y="0"/>
-                      <a:ext cx="5228742" cy="2709897"/>
+                      <a:ext cx="4897120" cy="2538095"/>
                     </a:xfrm>
                     <a:prstGeom prst="rect">
                       <a:avLst/>
@@ -21707,8 +21696,8 @@
           <w:szCs w:val="24"/>
         </w:rPr>
       </w:pPr>
-      <w:bookmarkStart w:id="114" w:name="_Toc70281528"/>
-      <w:bookmarkStart w:id="115" w:name="_Toc70452310"/>
+      <w:bookmarkStart w:id="114" w:name="_Toc70452310"/>
+      <w:bookmarkStart w:id="115" w:name="_Toc70281528"/>
       <w:r>
         <w:rPr>
           <w:rFonts w:hint="eastAsia" w:ascii="宋体" w:hAnsi="宋体"/>
@@ -21858,8 +21847,8 @@
       <w:r>
         <w:drawing>
           <wp:inline distT="0" distB="0" distL="0" distR="0">
-            <wp:extent cx="5029200" cy="1473200"/>
-            <wp:effectExtent l="0" t="0" r="0" b="0"/>
+            <wp:extent cx="5728335" cy="1853565"/>
+            <wp:effectExtent l="0" t="0" r="5715" b="13335"/>
             <wp:docPr id="24" name="图片 1"/>
             <wp:cNvGraphicFramePr>
               <a:graphicFrameLocks xmlns:a="http://schemas.openxmlformats.org/drawingml/2006/main" noChangeAspect="1"/>
@@ -21881,7 +21870,7 @@
                         </a:ext>
                       </a:extLst>
                     </a:blip>
-                    <a:srcRect l="6397" r="6253" b="12436"/>
+                    <a:srcRect l="6397" r="14525" b="12436"/>
                     <a:stretch>
                       <a:fillRect/>
                     </a:stretch>
@@ -21889,7 +21878,7 @@
                   <pic:spPr>
                     <a:xfrm>
                       <a:off x="0" y="0"/>
-                      <a:ext cx="5029200" cy="1473200"/>
+                      <a:ext cx="5728335" cy="1853565"/>
                     </a:xfrm>
                     <a:prstGeom prst="rect">
                       <a:avLst/>
@@ -21969,8 +21958,8 @@
       <w:r>
         <w:drawing>
           <wp:inline distT="0" distB="0" distL="0" distR="0">
-            <wp:extent cx="4991100" cy="1231900"/>
-            <wp:effectExtent l="0" t="0" r="0" b="6350"/>
+            <wp:extent cx="5723890" cy="1639570"/>
+            <wp:effectExtent l="0" t="0" r="10160" b="17780"/>
             <wp:docPr id="25" name="图片 1"/>
             <wp:cNvGraphicFramePr>
               <a:graphicFrameLocks xmlns:a="http://schemas.openxmlformats.org/drawingml/2006/main" noChangeAspect="1"/>
@@ -21992,7 +21981,7 @@
                         </a:ext>
                       </a:extLst>
                     </a:blip>
-                    <a:srcRect l="7279" r="6033" b="11818"/>
+                    <a:srcRect l="7279" r="14724" b="11818"/>
                     <a:stretch>
                       <a:fillRect/>
                     </a:stretch>
@@ -22000,7 +21989,7 @@
                   <pic:spPr>
                     <a:xfrm>
                       <a:off x="0" y="0"/>
-                      <a:ext cx="4991100" cy="1231900"/>
+                      <a:ext cx="5723890" cy="1639570"/>
                     </a:xfrm>
                     <a:prstGeom prst="rect">
                       <a:avLst/>
@@ -22050,8 +22039,8 @@
           <w:szCs w:val="24"/>
         </w:rPr>
       </w:pPr>
-      <w:bookmarkStart w:id="117" w:name="_Toc70281529"/>
-      <w:bookmarkStart w:id="118" w:name="_Toc70452311"/>
+      <w:bookmarkStart w:id="117" w:name="_Toc70452311"/>
+      <w:bookmarkStart w:id="118" w:name="_Toc70281529"/>
       <w:r>
         <w:rPr>
           <w:rFonts w:hint="eastAsia" w:ascii="宋体" w:hAnsi="宋体"/>
@@ -22148,9 +22137,10 @@
         <w:spacing w:line="360" w:lineRule="auto"/>
         <w:ind w:firstLine="480" w:firstLineChars="200"/>
         <w:rPr>
-          <w:rFonts w:ascii="宋体" w:hAnsi="宋体"/>
-          <w:sz w:val="24"/>
-          <w:szCs w:val="24"/>
+          <w:rFonts w:hint="default" w:ascii="宋体" w:hAnsi="宋体" w:eastAsia="宋体"/>
+          <w:sz w:val="24"/>
+          <w:szCs w:val="24"/>
+          <w:lang w:val="en-US" w:eastAsia="zh-CN"/>
         </w:rPr>
       </w:pPr>
       <w:bookmarkStart w:id="121" w:name="_Hlk69832158"/>
@@ -22160,7 +22150,59 @@
           <w:sz w:val="24"/>
           <w:szCs w:val="24"/>
         </w:rPr>
-        <w:t>商家管理平台的查看当前订单功能界面设计简单明了，商家管理员可以清楚的查看当前订单详情。</w:t>
+        <w:t>商家管理平台的查看当前订单功能界面设计</w:t>
+      </w:r>
+      <w:r>
+        <w:rPr>
+          <w:rFonts w:hint="eastAsia" w:ascii="宋体" w:hAnsi="宋体"/>
+          <w:sz w:val="24"/>
+          <w:szCs w:val="24"/>
+          <w:lang w:val="en-US" w:eastAsia="zh-CN"/>
+        </w:rPr>
+        <w:t>清晰明了</w:t>
+      </w:r>
+      <w:r>
+        <w:rPr>
+          <w:rFonts w:hint="eastAsia" w:ascii="宋体" w:hAnsi="宋体"/>
+          <w:sz w:val="24"/>
+          <w:szCs w:val="24"/>
+        </w:rPr>
+        <w:t>，商家管理员可以</w:t>
+      </w:r>
+      <w:r>
+        <w:rPr>
+          <w:rFonts w:hint="eastAsia" w:ascii="宋体" w:hAnsi="宋体"/>
+          <w:sz w:val="24"/>
+          <w:szCs w:val="24"/>
+          <w:lang w:val="en-US" w:eastAsia="zh-CN"/>
+        </w:rPr>
+        <w:t>直观</w:t>
+      </w:r>
+      <w:r>
+        <w:rPr>
+          <w:rFonts w:hint="eastAsia" w:ascii="宋体" w:hAnsi="宋体"/>
+          <w:sz w:val="24"/>
+          <w:szCs w:val="24"/>
+        </w:rPr>
+        <w:t>的查看当前订单详情</w:t>
+      </w:r>
+      <w:r>
+        <w:rPr>
+          <w:rFonts w:hint="eastAsia" w:ascii="宋体" w:hAnsi="宋体"/>
+          <w:sz w:val="24"/>
+          <w:szCs w:val="24"/>
+          <w:lang w:eastAsia="zh-CN"/>
+        </w:rPr>
+        <w:t>，</w:t>
+      </w:r>
+      <w:r>
+        <w:rPr>
+          <w:rFonts w:hint="eastAsia" w:ascii="宋体" w:hAnsi="宋体"/>
+          <w:sz w:val="24"/>
+          <w:szCs w:val="24"/>
+          <w:lang w:val="en-US" w:eastAsia="zh-CN"/>
+        </w:rPr>
+        <w:t>清楚的了解每个餐桌的情况，当用餐接收后，客人完成了支付功能，当前订单界面会自动将完成的订单删除，并将该订单添加到历史订单界面里。</w:t>
       </w:r>
     </w:p>
     <w:bookmarkEnd w:id="121"/>
@@ -22206,8 +22248,8 @@
       <w:r>
         <w:drawing>
           <wp:inline distT="0" distB="0" distL="0" distR="0">
-            <wp:extent cx="5757545" cy="1435100"/>
-            <wp:effectExtent l="0" t="0" r="0" b="0"/>
+            <wp:extent cx="5709920" cy="1624965"/>
+            <wp:effectExtent l="0" t="0" r="5080" b="13335"/>
             <wp:docPr id="26" name="图片 1"/>
             <wp:cNvGraphicFramePr>
               <a:graphicFrameLocks xmlns:a="http://schemas.openxmlformats.org/drawingml/2006/main" noChangeAspect="1"/>
@@ -22229,7 +22271,7 @@
                         </a:ext>
                       </a:extLst>
                     </a:blip>
-                    <a:srcRect b="33156"/>
+                    <a:srcRect r="13566" b="33156"/>
                     <a:stretch>
                       <a:fillRect/>
                     </a:stretch>
@@ -22237,7 +22279,7 @@
                   <pic:spPr>
                     <a:xfrm>
                       <a:off x="0" y="0"/>
-                      <a:ext cx="5757545" cy="1435100"/>
+                      <a:ext cx="5709920" cy="1624965"/>
                     </a:xfrm>
                     <a:prstGeom prst="rect">
                       <a:avLst/>
@@ -22286,8 +22328,8 @@
           <w:szCs w:val="24"/>
         </w:rPr>
       </w:pPr>
-      <w:bookmarkStart w:id="122" w:name="_Toc70281530"/>
-      <w:bookmarkStart w:id="123" w:name="_Toc70452312"/>
+      <w:bookmarkStart w:id="122" w:name="_Toc70452312"/>
+      <w:bookmarkStart w:id="123" w:name="_Toc70281530"/>
       <w:r>
         <w:rPr>
           <w:rFonts w:hint="eastAsia" w:ascii="宋体" w:hAnsi="宋体"/>
@@ -22380,18 +22422,54 @@
         <w:spacing w:line="360" w:lineRule="auto"/>
         <w:ind w:firstLine="480" w:firstLineChars="200"/>
         <w:rPr>
-          <w:rFonts w:ascii="宋体" w:hAnsi="宋体"/>
-          <w:sz w:val="24"/>
-          <w:szCs w:val="24"/>
-        </w:rPr>
-      </w:pPr>
-      <w:r>
-        <w:rPr>
-          <w:rFonts w:hint="eastAsia" w:ascii="宋体" w:hAnsi="宋体"/>
-          <w:sz w:val="24"/>
-          <w:szCs w:val="24"/>
-        </w:rPr>
-        <w:t>商家管理平台的查看当前订单功能界面设计简单明了，商家管理员可以清楚的查看历史订单详情。</w:t>
+          <w:rFonts w:hint="default" w:ascii="宋体" w:hAnsi="宋体" w:eastAsia="宋体"/>
+          <w:sz w:val="24"/>
+          <w:szCs w:val="24"/>
+          <w:lang w:val="en-US" w:eastAsia="zh-CN"/>
+        </w:rPr>
+      </w:pPr>
+      <w:r>
+        <w:rPr>
+          <w:rFonts w:hint="eastAsia" w:ascii="宋体" w:hAnsi="宋体"/>
+          <w:sz w:val="24"/>
+          <w:szCs w:val="24"/>
+        </w:rPr>
+        <w:t>商家管理平台的查看当前订单功能界面设计</w:t>
+      </w:r>
+      <w:r>
+        <w:rPr>
+          <w:rFonts w:hint="eastAsia" w:ascii="宋体" w:hAnsi="宋体"/>
+          <w:sz w:val="24"/>
+          <w:szCs w:val="24"/>
+          <w:lang w:val="en-US" w:eastAsia="zh-CN"/>
+        </w:rPr>
+        <w:t>和查看当前订单界面类似</w:t>
+      </w:r>
+      <w:r>
+        <w:rPr>
+          <w:rFonts w:hint="eastAsia" w:ascii="宋体" w:hAnsi="宋体"/>
+          <w:sz w:val="24"/>
+          <w:szCs w:val="24"/>
+        </w:rPr>
+        <w:t>，商家管理员可以清楚的查看历史订单详情</w:t>
+      </w:r>
+      <w:r>
+        <w:rPr>
+          <w:rFonts w:hint="eastAsia" w:ascii="宋体" w:hAnsi="宋体"/>
+          <w:sz w:val="24"/>
+          <w:szCs w:val="24"/>
+          <w:lang w:eastAsia="zh-CN"/>
+        </w:rPr>
+        <w:t>，</w:t>
+      </w:r>
+      <w:r>
+        <w:rPr>
+          <w:rFonts w:hint="eastAsia" w:ascii="宋体" w:hAnsi="宋体"/>
+          <w:sz w:val="24"/>
+          <w:szCs w:val="24"/>
+          <w:lang w:val="en-US" w:eastAsia="zh-CN"/>
+        </w:rPr>
+        <w:t>该界面统计了已经完成的订单，方便商家管理员对以往的数据进行统计分析等等。</w:t>
       </w:r>
     </w:p>
     <w:p>
@@ -22431,12 +22509,13 @@
     <w:p>
       <w:pPr>
         <w:spacing w:line="360" w:lineRule="auto"/>
+        <w:jc w:val="center"/>
       </w:pPr>
       <w:r>
         <w:drawing>
           <wp:inline distT="0" distB="0" distL="0" distR="0">
-            <wp:extent cx="5765800" cy="2311400"/>
-            <wp:effectExtent l="0" t="0" r="0" b="0"/>
+            <wp:extent cx="5624195" cy="2450465"/>
+            <wp:effectExtent l="0" t="0" r="14605" b="6985"/>
             <wp:docPr id="27" name="图片 1"/>
             <wp:cNvGraphicFramePr>
               <a:graphicFrameLocks xmlns:a="http://schemas.openxmlformats.org/drawingml/2006/main" noChangeAspect="1"/>
@@ -22458,7 +22537,7 @@
                         </a:ext>
                       </a:extLst>
                     </a:blip>
-                    <a:srcRect/>
+                    <a:srcRect r="13987" b="6539"/>
                     <a:stretch>
                       <a:fillRect/>
                     </a:stretch>
@@ -22466,7 +22545,7 @@
                   <pic:spPr>
                     <a:xfrm>
                       <a:off x="0" y="0"/>
-                      <a:ext cx="5765800" cy="2311400"/>
+                      <a:ext cx="5624195" cy="2450465"/>
                     </a:xfrm>
                     <a:prstGeom prst="rect">
                       <a:avLst/>
@@ -22895,8 +22974,8 @@
       <w:r>
         <w:drawing>
           <wp:inline distT="0" distB="0" distL="0" distR="0">
-            <wp:extent cx="5757545" cy="2294255"/>
-            <wp:effectExtent l="0" t="0" r="0" b="0"/>
+            <wp:extent cx="4709795" cy="2026285"/>
+            <wp:effectExtent l="0" t="0" r="14605" b="12065"/>
             <wp:docPr id="29" name="图片 1"/>
             <wp:cNvGraphicFramePr>
               <a:graphicFrameLocks xmlns:a="http://schemas.openxmlformats.org/drawingml/2006/main" noChangeAspect="1"/>
@@ -22918,7 +22997,7 @@
                         </a:ext>
                       </a:extLst>
                     </a:blip>
-                    <a:srcRect/>
+                    <a:srcRect r="18198" b="11680"/>
                     <a:stretch>
                       <a:fillRect/>
                     </a:stretch>
@@ -22926,7 +23005,7 @@
                   <pic:spPr>
                     <a:xfrm>
                       <a:off x="0" y="0"/>
-                      <a:ext cx="5757545" cy="2294255"/>
+                      <a:ext cx="4709795" cy="2026285"/>
                     </a:xfrm>
                     <a:prstGeom prst="rect">
                       <a:avLst/>
@@ -23140,8 +23219,8 @@
           <mc:Choice Requires="wpc">
             <w:drawing>
               <wp:inline distT="0" distB="0" distL="0" distR="0">
-                <wp:extent cx="5305425" cy="5259070"/>
-                <wp:effectExtent l="0" t="0" r="0" b="0"/>
+                <wp:extent cx="5305425" cy="5078730"/>
+                <wp:effectExtent l="0" t="0" r="0" b="26670"/>
                 <wp:docPr id="12" name="画布 114"/>
                 <wp:cNvGraphicFramePr/>
                 <a:graphic xmlns:a="http://schemas.openxmlformats.org/drawingml/2006/main">
@@ -24078,9 +24157,9 @@
           </mc:Choice>
           <mc:Fallback>
             <w:pict>
-              <v:group id="画布 114" o:spid="_x0000_s1026" o:spt="203" style="height:414.1pt;width:417.75pt;" coordsize="5305425,5259070" editas="canvas" o:gfxdata="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">
+              <v:group id="画布 114" o:spid="_x0000_s1026" o:spt="203" style="height:399.9pt;width:417.75pt;" coordsize="5305425,5078730" editas="canvas" o:gfxdata="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">
                 <o:lock v:ext="edit" aspectratio="f"/>
-                <v:shape id="画布 114" o:spid="_x0000_s1026" style="position:absolute;left:0;top:0;height:5259070;width:5305425;" filled="f" stroked="f" coordsize="21600,21600" o:gfxdata="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">
+                <v:shape id="画布 114" o:spid="_x0000_s1026" style="position:absolute;left:0;top:0;height:5078730;width:5305425;" filled="f" stroked="f" coordsize="21600,21600" o:gfxdata="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">
                   <v:fill on="f" focussize="0,0"/>
                   <v:stroke on="f"/>
                   <v:imagedata o:title=""/>
@@ -25132,8 +25211,8 @@
           <w:szCs w:val="24"/>
         </w:rPr>
       </w:pPr>
-      <w:bookmarkStart w:id="136" w:name="_Toc70281536"/>
-      <w:bookmarkStart w:id="137" w:name="_Toc70452318"/>
+      <w:bookmarkStart w:id="136" w:name="_Toc70452318"/>
+      <w:bookmarkStart w:id="137" w:name="_Toc70281536"/>
       <w:r>
         <w:rPr>
           <w:rFonts w:ascii="宋体" w:hAnsi="宋体" w:eastAsia="宋体"/>
@@ -25609,9 +25688,9 @@
           </mc:Choice>
           <mc:Fallback>
             <w:pict>
-              <v:group id="画布 39" o:spid="_x0000_s1026" o:spt="203" style="height:181pt;width:440.6pt;" coordsize="5595620,2298701" editas="canvas" o:gfxdata="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">
+              <v:group id="画布 39" o:spid="_x0000_s1026" o:spt="203" style="height:181pt;width:440.6pt;" coordsize="5595620,2298700" editas="canvas" o:gfxdata="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">
                 <o:lock v:ext="edit" aspectratio="f"/>
-                <v:shape id="画布 39" o:spid="_x0000_s1026" style="position:absolute;left:0;top:0;height:2298701;width:5595620;" filled="f" stroked="f" coordsize="21600,21600" o:gfxdata="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">
+                <v:shape id="画布 39" o:spid="_x0000_s1026" style="position:absolute;left:0;top:0;height:2298700;width:5595620;" filled="f" stroked="f" coordsize="21600,21600" o:gfxdata="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">
                   <v:fill on="f" focussize="0,0"/>
                   <v:stroke on="f"/>
                   <v:imagedata o:title=""/>
@@ -26189,9 +26268,9 @@
           </mc:Choice>
           <mc:Fallback>
             <w:pict>
-              <v:group id="画布 58" o:spid="_x0000_s1026" o:spt="203" style="height:197pt;width:455.7pt;" coordsize="5787390,2501901" editas="canvas" o:gfxdata="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">
+              <v:group id="画布 58" o:spid="_x0000_s1026" o:spt="203" style="height:197pt;width:455.7pt;" coordsize="5787390,2501900" editas="canvas" o:gfxdata="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">
                 <o:lock v:ext="edit" aspectratio="f"/>
-                <v:shape id="画布 58" o:spid="_x0000_s1026" style="position:absolute;left:0;top:0;height:2501901;width:5787390;" filled="f" stroked="f" coordsize="21600,21600" o:gfxdata="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">
+                <v:shape id="画布 58" o:spid="_x0000_s1026" style="position:absolute;left:0;top:0;height:2501900;width:5787390;" filled="f" stroked="f" coordsize="21600,21600" o:gfxdata="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">
                   <v:fill on="f" focussize="0,0"/>
                   <v:stroke on="f"/>
                   <v:imagedata o:title=""/>
@@ -26450,8 +26529,8 @@
           <w:szCs w:val="24"/>
         </w:rPr>
       </w:pPr>
-      <w:bookmarkStart w:id="140" w:name="_Toc70281538"/>
-      <w:bookmarkStart w:id="141" w:name="_Toc70452320"/>
+      <w:bookmarkStart w:id="140" w:name="_Toc70452320"/>
+      <w:bookmarkStart w:id="141" w:name="_Toc70281538"/>
       <w:r>
         <w:rPr>
           <w:rFonts w:hint="eastAsia" w:ascii="宋体" w:hAnsi="宋体"/>
@@ -27408,8 +27487,8 @@
       </w:tblPr>
       <w:tblGrid>
         <w:gridCol w:w="1219"/>
-        <w:gridCol w:w="1264"/>
-        <w:gridCol w:w="1290"/>
+        <w:gridCol w:w="1023"/>
+        <w:gridCol w:w="1531"/>
         <w:gridCol w:w="1091"/>
         <w:gridCol w:w="1686"/>
         <w:gridCol w:w="1044"/>
@@ -27437,7 +27516,7 @@
         </w:trPr>
         <w:tc>
           <w:tcPr>
-            <w:tcW w:w="1000" w:type="pct"/>
+            <w:tcW w:w="1219" w:type="dxa"/>
             <w:tcBorders>
               <w:top w:val="single" w:color="auto" w:sz="4" w:space="0"/>
               <w:left w:val="nil"/>
@@ -27490,7 +27569,7 @@
         </w:tc>
         <w:tc>
           <w:tcPr>
-            <w:tcW w:w="1064" w:type="pct"/>
+            <w:tcW w:w="1134" w:type="dxa"/>
             <w:tcBorders>
               <w:top w:val="single" w:color="auto" w:sz="4" w:space="0"/>
               <w:left w:val="nil"/>
@@ -27543,7 +27622,7 @@
         </w:tc>
         <w:tc>
           <w:tcPr>
-            <w:tcW w:w="1064" w:type="pct"/>
+            <w:tcW w:w="2835" w:type="dxa"/>
             <w:tcBorders>
               <w:top w:val="single" w:color="auto" w:sz="4" w:space="0"/>
               <w:left w:val="nil"/>
@@ -27596,7 +27675,7 @@
         </w:tc>
         <w:tc>
           <w:tcPr>
-            <w:tcW w:w="683" w:type="pct"/>
+            <w:tcW w:w="1091" w:type="dxa"/>
             <w:tcBorders>
               <w:top w:val="single" w:color="auto" w:sz="4" w:space="0"/>
               <w:left w:val="nil"/>
@@ -27649,7 +27728,7 @@
         </w:tc>
         <w:tc>
           <w:tcPr>
-            <w:tcW w:w="1000" w:type="pct"/>
+            <w:tcW w:w="1686" w:type="dxa"/>
             <w:tcBorders>
               <w:top w:val="single" w:color="auto" w:sz="4" w:space="0"/>
               <w:left w:val="nil"/>
@@ -27702,7 +27781,7 @@
         </w:tc>
         <w:tc>
           <w:tcPr>
-            <w:tcW w:w="911" w:type="pct"/>
+            <w:tcW w:w="1044" w:type="dxa"/>
             <w:tcBorders>
               <w:top w:val="single" w:color="auto" w:sz="4" w:space="0"/>
               <w:left w:val="nil"/>
@@ -27777,7 +27856,7 @@
         </w:trPr>
         <w:tc>
           <w:tcPr>
-            <w:tcW w:w="1000" w:type="pct"/>
+            <w:tcW w:w="1219" w:type="dxa"/>
             <w:tcBorders>
               <w:top w:val="single" w:color="auto" w:sz="4" w:space="0"/>
               <w:left w:val="nil"/>
@@ -27835,7 +27914,7 @@
         </w:tc>
         <w:tc>
           <w:tcPr>
-            <w:tcW w:w="1064" w:type="pct"/>
+            <w:tcW w:w="1134" w:type="dxa"/>
             <w:tcBorders>
               <w:top w:val="single" w:color="auto" w:sz="4" w:space="0"/>
               <w:left w:val="nil"/>
@@ -27885,7 +27964,7 @@
         </w:tc>
         <w:tc>
           <w:tcPr>
-            <w:tcW w:w="1064" w:type="pct"/>
+            <w:tcW w:w="2835" w:type="dxa"/>
             <w:tcBorders>
               <w:top w:val="single" w:color="auto" w:sz="4" w:space="0"/>
               <w:left w:val="nil"/>
@@ -27943,7 +28022,7 @@
         </w:tc>
         <w:tc>
           <w:tcPr>
-            <w:tcW w:w="683" w:type="pct"/>
+            <w:tcW w:w="1091" w:type="dxa"/>
             <w:tcBorders>
               <w:top w:val="single" w:color="auto" w:sz="4" w:space="0"/>
               <w:left w:val="nil"/>
@@ -27993,7 +28072,7 @@
         </w:tc>
         <w:tc>
           <w:tcPr>
-            <w:tcW w:w="1000" w:type="pct"/>
+            <w:tcW w:w="1686" w:type="dxa"/>
             <w:tcBorders>
               <w:top w:val="single" w:color="auto" w:sz="4" w:space="0"/>
               <w:left w:val="nil"/>
@@ -28051,7 +28130,7 @@
         </w:tc>
         <w:tc>
           <w:tcPr>
-            <w:tcW w:w="911" w:type="pct"/>
+            <w:tcW w:w="1044" w:type="dxa"/>
             <w:tcBorders>
               <w:top w:val="single" w:color="auto" w:sz="4" w:space="0"/>
               <w:left w:val="nil"/>
@@ -28139,7 +28218,7 @@
         </w:trPr>
         <w:tc>
           <w:tcPr>
-            <w:tcW w:w="1000" w:type="pct"/>
+            <w:tcW w:w="1219" w:type="dxa"/>
             <w:tcBorders>
               <w:top w:val="nil"/>
               <w:left w:val="nil"/>
@@ -28189,7 +28268,7 @@
         </w:tc>
         <w:tc>
           <w:tcPr>
-            <w:tcW w:w="1064" w:type="pct"/>
+            <w:tcW w:w="1134" w:type="dxa"/>
             <w:tcBorders>
               <w:top w:val="nil"/>
               <w:left w:val="nil"/>
@@ -28240,7 +28319,7 @@
         </w:tc>
         <w:tc>
           <w:tcPr>
-            <w:tcW w:w="1064" w:type="pct"/>
+            <w:tcW w:w="2835" w:type="dxa"/>
             <w:tcBorders>
               <w:top w:val="nil"/>
               <w:left w:val="nil"/>
@@ -28452,7 +28531,7 @@
         </w:tc>
         <w:tc>
           <w:tcPr>
-            <w:tcW w:w="683" w:type="pct"/>
+            <w:tcW w:w="1091" w:type="dxa"/>
             <w:tcBorders>
               <w:top w:val="nil"/>
               <w:left w:val="nil"/>
@@ -28510,7 +28589,7 @@
         </w:tc>
         <w:tc>
           <w:tcPr>
-            <w:tcW w:w="1000" w:type="pct"/>
+            <w:tcW w:w="1686" w:type="dxa"/>
             <w:tcBorders>
               <w:top w:val="nil"/>
               <w:left w:val="nil"/>
@@ -28560,7 +28639,7 @@
         </w:tc>
         <w:tc>
           <w:tcPr>
-            <w:tcW w:w="911" w:type="pct"/>
+            <w:tcW w:w="1044" w:type="dxa"/>
             <w:tcBorders>
               <w:top w:val="nil"/>
               <w:left w:val="nil"/>
@@ -28633,7 +28712,7 @@
         </w:trPr>
         <w:tc>
           <w:tcPr>
-            <w:tcW w:w="1000" w:type="pct"/>
+            <w:tcW w:w="1219" w:type="dxa"/>
             <w:tcBorders>
               <w:top w:val="nil"/>
               <w:left w:val="nil"/>
@@ -28684,7 +28763,7 @@
         </w:tc>
         <w:tc>
           <w:tcPr>
-            <w:tcW w:w="1064" w:type="pct"/>
+            <w:tcW w:w="1134" w:type="dxa"/>
             <w:tcBorders>
               <w:top w:val="nil"/>
               <w:left w:val="nil"/>
@@ -28736,7 +28815,7 @@
         </w:tc>
         <w:tc>
           <w:tcPr>
-            <w:tcW w:w="1064" w:type="pct"/>
+            <w:tcW w:w="2835" w:type="dxa"/>
             <w:tcBorders>
               <w:top w:val="nil"/>
               <w:left w:val="nil"/>
@@ -28988,7 +29067,7 @@
         </w:tc>
         <w:tc>
           <w:tcPr>
-            <w:tcW w:w="683" w:type="pct"/>
+            <w:tcW w:w="1091" w:type="dxa"/>
             <w:tcBorders>
               <w:top w:val="nil"/>
               <w:left w:val="nil"/>
@@ -29046,7 +29125,7 @@
         </w:tc>
         <w:tc>
           <w:tcPr>
-            <w:tcW w:w="1000" w:type="pct"/>
+            <w:tcW w:w="1686" w:type="dxa"/>
             <w:tcBorders>
               <w:top w:val="nil"/>
               <w:left w:val="nil"/>
@@ -29096,7 +29175,7 @@
         </w:tc>
         <w:tc>
           <w:tcPr>
-            <w:tcW w:w="911" w:type="pct"/>
+            <w:tcW w:w="1044" w:type="dxa"/>
             <w:tcBorders>
               <w:top w:val="nil"/>
               <w:left w:val="nil"/>
@@ -29151,23 +29230,10 @@
       <w:pPr>
         <w:keepNext/>
         <w:keepLines/>
-        <w:pageBreakBefore w:val="0"/>
-        <w:widowControl w:val="0"/>
-        <w:kinsoku/>
-        <w:wordWrap/>
-        <w:overflowPunct/>
-        <w:topLinePunct w:val="0"/>
-        <w:autoSpaceDE/>
-        <w:autoSpaceDN/>
-        <w:bidi w:val="0"/>
-        <w:adjustRightInd/>
-        <w:snapToGrid/>
         <w:spacing w:before="340" w:after="330" w:line="360" w:lineRule="auto"/>
-        <w:textAlignment w:val="auto"/>
         <w:outlineLvl w:val="0"/>
         <w:rPr>
           <w:rFonts w:ascii="黑体" w:hAnsi="黑体" w:eastAsia="黑体"/>
-          <w:b w:val="0"/>
           <w:sz w:val="28"/>
           <w:szCs w:val="28"/>
         </w:rPr>
@@ -29181,8 +29247,8 @@
         </w:rPr>
         <w:br w:type="page"/>
       </w:r>
-      <w:bookmarkStart w:id="143" w:name="_Toc70452321"/>
-      <w:bookmarkStart w:id="144" w:name="_Toc70281539"/>
+      <w:bookmarkStart w:id="143" w:name="_Toc70281539"/>
+      <w:bookmarkStart w:id="144" w:name="_Toc70452321"/>
       <w:r>
         <w:rPr>
           <w:rStyle w:val="31"/>
@@ -29208,8 +29274,8 @@
           <w:szCs w:val="24"/>
         </w:rPr>
       </w:pPr>
-      <w:bookmarkStart w:id="145" w:name="_Toc70281540"/>
-      <w:bookmarkStart w:id="146" w:name="_Toc70452322"/>
+      <w:bookmarkStart w:id="145" w:name="_Toc70452322"/>
+      <w:bookmarkStart w:id="146" w:name="_Toc70281540"/>
       <w:r>
         <w:rPr>
           <w:rFonts w:hint="eastAsia" w:ascii="宋体" w:hAnsi="宋体" w:eastAsia="宋体"/>
@@ -29251,8 +29317,8 @@
           <w:szCs w:val="24"/>
         </w:rPr>
       </w:pPr>
-      <w:bookmarkStart w:id="147" w:name="_Toc70281541"/>
-      <w:bookmarkStart w:id="148" w:name="_Toc70452323"/>
+      <w:bookmarkStart w:id="147" w:name="_Toc70452323"/>
+      <w:bookmarkStart w:id="148" w:name="_Toc70281541"/>
       <w:r>
         <w:rPr>
           <w:rFonts w:hint="eastAsia" w:ascii="宋体" w:hAnsi="宋体"/>
@@ -31597,8 +31663,8 @@
           <w:szCs w:val="24"/>
         </w:rPr>
       </w:pPr>
-      <w:bookmarkStart w:id="155" w:name="_Toc70281545"/>
-      <w:bookmarkStart w:id="156" w:name="_Toc70452327"/>
+      <w:bookmarkStart w:id="155" w:name="_Toc70452327"/>
+      <w:bookmarkStart w:id="156" w:name="_Toc70281545"/>
       <w:bookmarkStart w:id="157" w:name="_Hlk70242426"/>
       <w:r>
         <w:rPr>
@@ -31717,7 +31783,17 @@
           <w:sz w:val="24"/>
           <w:szCs w:val="24"/>
         </w:rPr>
-        <w:t>底盘驱动板和ROS的通信是基于串口通信的，我们要将机器人的底层里程计、电池状态、IMU姿态信息等数据提交到ROS系统当中。在定义STM32和ROS之间的通信协议时，需要考虑传输的速度、大小、数据内容等问题，然后进行统一的封装，最后调用串口发送函数将封装好的数据按照字节序发送出去。在数据通信协议的定义上，使用一个union类型来定义两个相同大小的域，一个是数据收发的缓存区数据buffer，另一个是数据域结构体。当两个域的大小相同时（同时约定内存对齐为1个字节），这时只需要通过串口去操作收发缓存数据，即可完成数据的透传过程。</w:t>
+        <w:t>底盘驱动板和ROS的通信是基于串口通信的，我们要将机器人的底层里程计、电池状态、IMU姿态信息等数据提交到ROS系统当中。在定义STM32和ROS之间的通信协议时，需要考虑传输的速度、大小、数据内容等问题，然后进行统一的封装，最后调用串口发送函数将封装好的数据按照字节序发送出去。在数据通信协议的定义上，使用一个union类型来定</w:t>
+      </w:r>
+      <w:bookmarkStart w:id="209" w:name="_GoBack"/>
+      <w:bookmarkEnd w:id="209"/>
+      <w:r>
+        <w:rPr>
+          <w:rFonts w:hint="eastAsia" w:ascii="宋体" w:hAnsi="宋体"/>
+          <w:sz w:val="24"/>
+          <w:szCs w:val="24"/>
+        </w:rPr>
+        <w:t>义两个相同大小的域，一个是数据收发的缓存区数据buffer，另一个是数据域结构体。当两个域的大小相同时（同时约定内存对齐为1个字节），这时只需要通过串口去操作收发缓存数据，即可完成数据的透传过程。</w:t>
       </w:r>
     </w:p>
     <w:p>
@@ -31731,8 +31807,8 @@
           <w:szCs w:val="24"/>
         </w:rPr>
       </w:pPr>
-      <w:bookmarkStart w:id="160" w:name="_Toc70452329"/>
-      <w:bookmarkStart w:id="161" w:name="_Toc70281547"/>
+      <w:bookmarkStart w:id="160" w:name="_Toc70281547"/>
+      <w:bookmarkStart w:id="161" w:name="_Toc70452329"/>
       <w:r>
         <w:rPr>
           <w:rFonts w:ascii="宋体" w:hAnsi="宋体"/>
@@ -31840,8 +31916,8 @@
       <w:r>
         <w:drawing>
           <wp:inline distT="0" distB="0" distL="0" distR="0">
-            <wp:extent cx="3742055" cy="2557145"/>
-            <wp:effectExtent l="0" t="0" r="0" b="0"/>
+            <wp:extent cx="5096510" cy="3483610"/>
+            <wp:effectExtent l="0" t="0" r="8890" b="2540"/>
             <wp:docPr id="34" name="图片 1"/>
             <wp:cNvGraphicFramePr>
               <a:graphicFrameLocks xmlns:a="http://schemas.openxmlformats.org/drawingml/2006/main" noChangeAspect="1"/>
@@ -31871,7 +31947,7 @@
                   <pic:spPr>
                     <a:xfrm>
                       <a:off x="0" y="0"/>
-                      <a:ext cx="3742055" cy="2557145"/>
+                      <a:ext cx="5096510" cy="3483610"/>
                     </a:xfrm>
                     <a:prstGeom prst="rect">
                       <a:avLst/>
@@ -32006,7 +32082,7 @@
           <w:sz w:val="24"/>
           <w:szCs w:val="24"/>
         </w:rPr>
-        <w:t>。它很简单，可以用来进行长距离通信。通信采用GND、发送、接收三行来完成。由于串行通信是异步的，端口可以在一行上发送数据，在另一行上接收数据。</w:t>
+        <w:t>。它很简单，可以用来进行长距离通信。通信采用GND、发送、接收三行来完成。端口可以在一行上发送数据，在另一行上接收数据。</w:t>
       </w:r>
     </w:p>
     <w:p>
@@ -32105,8 +32181,8 @@
           <w:szCs w:val="24"/>
         </w:rPr>
       </w:pPr>
-      <w:bookmarkStart w:id="164" w:name="_Toc70281549"/>
-      <w:bookmarkStart w:id="165" w:name="_Toc70452331"/>
+      <w:bookmarkStart w:id="164" w:name="_Toc70452331"/>
+      <w:bookmarkStart w:id="165" w:name="_Toc70281549"/>
       <w:r>
         <w:rPr>
           <w:rFonts w:ascii="宋体" w:hAnsi="宋体"/>
@@ -32162,42 +32238,746 @@
           <w:sz w:val="24"/>
           <w:szCs w:val="24"/>
         </w:rPr>
-        <w:t>在地图构建方面，包括机器人定位和地图构建。</w:t>
-      </w:r>
-    </w:p>
-    <w:p>
-      <w:pPr>
-        <w:spacing w:line="360" w:lineRule="auto"/>
-        <w:ind w:firstLine="480" w:firstLineChars="200"/>
-        <w:rPr>
-          <w:rFonts w:ascii="宋体" w:hAnsi="宋体"/>
-          <w:sz w:val="24"/>
-          <w:szCs w:val="24"/>
-        </w:rPr>
-      </w:pPr>
-      <w:r>
-        <w:rPr>
-          <w:rFonts w:hint="eastAsia" w:ascii="宋体" w:hAnsi="宋体"/>
-          <w:sz w:val="24"/>
-          <w:szCs w:val="24"/>
-        </w:rPr>
-        <w:t>首先，要建立地图，需要知道机器人的准确位置和姿态，需要给定的地图作为参考，进行准确定位。让我们从地图创建开始，其中的确切位置和姿态(坐标和方向)是已知的。给定机器人的位置，利用激光雷达扫描环境特征，即障碍物的距离。通过机器人的坐标、方向和障碍物的距离可以计算出障碍物的坐标。采用Bresenham线段扫描算法将障碍物所在的网格标记为Occupy。在机器人所在的网格和障碍物所在的网格之间画一条直线。这条直线无论走到哪里都是自由的。当然，每个网格不是简单的0或1，网格的占用率可以表示为一个概率。如果在</w:t>
-      </w:r>
-      <w:r>
-        <w:rPr>
-          <w:rFonts w:ascii="宋体" w:hAnsi="宋体"/>
-          <w:sz w:val="24"/>
-          <w:szCs w:val="24"/>
-        </w:rPr>
-        <w:t>A</w:t>
-      </w:r>
-      <w:r>
-        <w:rPr>
-          <w:rFonts w:hint="eastAsia" w:ascii="宋体" w:hAnsi="宋体"/>
-          <w:sz w:val="24"/>
-          <w:szCs w:val="24"/>
-        </w:rPr>
-        <w:t>激光束和B激光束的扫描下，确定某一网格为占用，则该网格被占用的概率会增加。否则，它会减少。通过这种方式，机器人的环境可以在二维栅格地图上表示。</w:t>
+        <w:t>地图构建包含两部分，送餐机器人本身的定位和地图构建，首先，构建地图的前提是我们需要知道送餐机器人的位置和姿态。我们先了解粒子滤波的原理，送餐机器人不断地通过运动、观测的方式，获取周围环境信息，逐步降低自身位置的不确定度，最终得到准确的定位结果。但是存在致命缺陷，一个是建图对送餐机器人的姿态有比较高的要求，另外一个是频繁的重采样导致粒子耗散。Gmapping的出现改善了这些缺陷，gmapping功能包集成了粒子滤波算法，为开发者省去了复杂的内部实现。如图5-3所示为gmapping功能包的总体框架图：</w:t>
+      </w:r>
+    </w:p>
+    <w:p>
+      <w:pPr>
+        <w:spacing w:line="360" w:lineRule="auto"/>
+        <w:rPr>
+          <w:rFonts w:ascii="等线" w:hAnsi="等线" w:eastAsia="等线"/>
+          <w:szCs w:val="22"/>
+        </w:rPr>
+      </w:pPr>
+      <w:r>
+        <w:rPr>
+          <w:rFonts w:ascii="等线" w:hAnsi="等线" w:eastAsia="等线"/>
+          <w:szCs w:val="22"/>
+        </w:rPr>
+        <mc:AlternateContent>
+          <mc:Choice Requires="wpc">
+            <w:drawing>
+              <wp:inline distT="0" distB="0" distL="114300" distR="114300">
+                <wp:extent cx="5274310" cy="2764155"/>
+                <wp:effectExtent l="0" t="0" r="0" b="0"/>
+                <wp:docPr id="79" name="画布 79"/>
+                <wp:cNvGraphicFramePr/>
+                <a:graphic xmlns:a="http://schemas.openxmlformats.org/drawingml/2006/main">
+                  <a:graphicData uri="http://schemas.microsoft.com/office/word/2010/wordprocessingCanvas">
+                    <wpc:wpc>
+                      <wpc:bg/>
+                      <wpc:whole/>
+                      <wps:wsp>
+                        <wps:cNvPr id="104" name="文本框 48"/>
+                        <wps:cNvSpPr txBox="1"/>
+                        <wps:spPr>
+                          <a:xfrm>
+                            <a:off x="446405" y="1932305"/>
+                            <a:ext cx="857250" cy="533400"/>
+                          </a:xfrm>
+                          <a:prstGeom prst="rect">
+                            <a:avLst/>
+                          </a:prstGeom>
+                          <a:solidFill>
+                            <a:srgbClr val="FFFFFF"/>
+                          </a:solidFill>
+                          <a:ln w="6350">
+                            <a:solidFill>
+                              <a:prstClr val="black"/>
+                            </a:solidFill>
+                          </a:ln>
+                          <a:effectLst/>
+                        </wps:spPr>
+                        <wps:style>
+                          <a:lnRef idx="0">
+                            <a:schemeClr val="accent1"/>
+                          </a:lnRef>
+                          <a:fillRef idx="0">
+                            <a:schemeClr val="accent1"/>
+                          </a:fillRef>
+                          <a:effectRef idx="0">
+                            <a:schemeClr val="accent1"/>
+                          </a:effectRef>
+                          <a:fontRef idx="minor">
+                            <a:schemeClr val="dk1"/>
+                          </a:fontRef>
+                        </wps:style>
+                        <wps:txbx>
+                          <w:txbxContent>
+                            <w:p>
+                              <w:pPr>
+                                <w:jc w:val="center"/>
+                                <w:rPr>
+                                  <w:rFonts w:ascii="宋体" w:hAnsi="宋体" w:cs="宋体"/>
+                                  <w:szCs w:val="22"/>
+                                </w:rPr>
+                              </w:pPr>
+                              <w:r>
+                                <w:rPr>
+                                  <w:rFonts w:hint="eastAsia" w:ascii="宋体" w:hAnsi="宋体" w:cs="宋体"/>
+                                  <w:szCs w:val="22"/>
+                                </w:rPr>
+                                <w:t>深度信息</w:t>
+                              </w:r>
+                            </w:p>
+                          </w:txbxContent>
+                        </wps:txbx>
+                        <wps:bodyPr rot="0" spcFirstLastPara="0" vertOverflow="overflow" horzOverflow="overflow" vert="horz" wrap="square" lIns="91440" tIns="45720" rIns="91440" bIns="45720" numCol="1" spcCol="0" rtlCol="0" fromWordArt="0" anchor="ctr" anchorCtr="0" forceAA="0" compatLnSpc="1">
+                          <a:noAutofit/>
+                        </wps:bodyPr>
+                      </wps:wsp>
+                      <wps:wsp>
+                        <wps:cNvPr id="114" name="文本框 51"/>
+                        <wps:cNvSpPr txBox="1"/>
+                        <wps:spPr>
+                          <a:xfrm>
+                            <a:off x="1632585" y="1932305"/>
+                            <a:ext cx="857250" cy="533400"/>
+                          </a:xfrm>
+                          <a:prstGeom prst="rect">
+                            <a:avLst/>
+                          </a:prstGeom>
+                          <a:solidFill>
+                            <a:srgbClr val="FFFFFF"/>
+                          </a:solidFill>
+                          <a:ln w="6350">
+                            <a:solidFill>
+                              <a:prstClr val="black"/>
+                            </a:solidFill>
+                          </a:ln>
+                          <a:effectLst/>
+                        </wps:spPr>
+                        <wps:style>
+                          <a:lnRef idx="0">
+                            <a:schemeClr val="accent1"/>
+                          </a:lnRef>
+                          <a:fillRef idx="0">
+                            <a:schemeClr val="accent1"/>
+                          </a:fillRef>
+                          <a:effectRef idx="0">
+                            <a:schemeClr val="accent1"/>
+                          </a:effectRef>
+                          <a:fontRef idx="minor">
+                            <a:schemeClr val="dk1"/>
+                          </a:fontRef>
+                        </wps:style>
+                        <wps:txbx>
+                          <w:txbxContent>
+                            <w:p>
+                              <w:pPr>
+                                <w:jc w:val="center"/>
+                                <w:rPr>
+                                  <w:rFonts w:ascii="宋体" w:hAnsi="宋体" w:cs="宋体"/>
+                                  <w:szCs w:val="22"/>
+                                </w:rPr>
+                              </w:pPr>
+                              <w:r>
+                                <w:rPr>
+                                  <w:rFonts w:hint="eastAsia" w:ascii="宋体" w:hAnsi="宋体" w:cs="宋体"/>
+                                  <w:szCs w:val="22"/>
+                                </w:rPr>
+                                <w:t>IMU</w:t>
+                              </w:r>
+                            </w:p>
+                            <w:p>
+                              <w:pPr>
+                                <w:jc w:val="center"/>
+                                <w:rPr>
+                                  <w:rFonts w:ascii="宋体" w:hAnsi="宋体" w:cs="宋体"/>
+                                  <w:szCs w:val="22"/>
+                                </w:rPr>
+                              </w:pPr>
+                              <w:r>
+                                <w:rPr>
+                                  <w:rFonts w:hint="eastAsia" w:ascii="宋体" w:hAnsi="宋体" w:cs="宋体"/>
+                                  <w:szCs w:val="22"/>
+                                </w:rPr>
+                                <w:t>信息</w:t>
+                              </w:r>
+                            </w:p>
+                          </w:txbxContent>
+                        </wps:txbx>
+                        <wps:bodyPr rot="0" spcFirstLastPara="0" vertOverflow="overflow" horzOverflow="overflow" vert="horz" wrap="square" lIns="91440" tIns="45720" rIns="91440" bIns="45720" numCol="1" spcCol="0" rtlCol="0" fromWordArt="0" anchor="ctr" anchorCtr="0" forceAA="0" compatLnSpc="1">
+                          <a:noAutofit/>
+                        </wps:bodyPr>
+                      </wps:wsp>
+                      <wps:wsp>
+                        <wps:cNvPr id="120" name="文本框 52"/>
+                        <wps:cNvSpPr txBox="1"/>
+                        <wps:spPr>
+                          <a:xfrm>
+                            <a:off x="2818765" y="1932305"/>
+                            <a:ext cx="857250" cy="533400"/>
+                          </a:xfrm>
+                          <a:prstGeom prst="rect">
+                            <a:avLst/>
+                          </a:prstGeom>
+                          <a:solidFill>
+                            <a:srgbClr val="FFFFFF"/>
+                          </a:solidFill>
+                          <a:ln w="6350">
+                            <a:solidFill>
+                              <a:prstClr val="black"/>
+                            </a:solidFill>
+                          </a:ln>
+                          <a:effectLst/>
+                        </wps:spPr>
+                        <wps:style>
+                          <a:lnRef idx="0">
+                            <a:schemeClr val="accent1"/>
+                          </a:lnRef>
+                          <a:fillRef idx="0">
+                            <a:schemeClr val="accent1"/>
+                          </a:fillRef>
+                          <a:effectRef idx="0">
+                            <a:schemeClr val="accent1"/>
+                          </a:effectRef>
+                          <a:fontRef idx="minor">
+                            <a:schemeClr val="dk1"/>
+                          </a:fontRef>
+                        </wps:style>
+                        <wps:txbx>
+                          <w:txbxContent>
+                            <w:p>
+                              <w:pPr>
+                                <w:jc w:val="center"/>
+                                <w:rPr>
+                                  <w:rFonts w:ascii="宋体" w:hAnsi="宋体" w:cs="宋体"/>
+                                  <w:szCs w:val="22"/>
+                                </w:rPr>
+                              </w:pPr>
+                              <w:r>
+                                <w:rPr>
+                                  <w:rFonts w:hint="eastAsia" w:ascii="宋体" w:hAnsi="宋体" w:cs="宋体"/>
+                                  <w:szCs w:val="22"/>
+                                </w:rPr>
+                                <w:t>里程计</w:t>
+                              </w:r>
+                            </w:p>
+                            <w:p>
+                              <w:pPr>
+                                <w:jc w:val="center"/>
+                                <w:rPr>
+                                  <w:rFonts w:ascii="宋体" w:hAnsi="宋体" w:cs="宋体"/>
+                                  <w:szCs w:val="22"/>
+                                </w:rPr>
+                              </w:pPr>
+                              <w:r>
+                                <w:rPr>
+                                  <w:rFonts w:hint="eastAsia" w:ascii="宋体" w:hAnsi="宋体" w:cs="宋体"/>
+                                  <w:szCs w:val="22"/>
+                                </w:rPr>
+                                <w:t>信息</w:t>
+                              </w:r>
+                            </w:p>
+                          </w:txbxContent>
+                        </wps:txbx>
+                        <wps:bodyPr rot="0" spcFirstLastPara="0" vertOverflow="overflow" horzOverflow="overflow" vert="horz" wrap="square" lIns="91440" tIns="45720" rIns="91440" bIns="45720" numCol="1" spcCol="0" rtlCol="0" fromWordArt="0" anchor="ctr" anchorCtr="0" forceAA="0" compatLnSpc="1">
+                          <a:noAutofit/>
+                        </wps:bodyPr>
+                      </wps:wsp>
+                      <wps:wsp>
+                        <wps:cNvPr id="153" name="文本框 53"/>
+                        <wps:cNvSpPr txBox="1"/>
+                        <wps:spPr>
+                          <a:xfrm>
+                            <a:off x="608330" y="328930"/>
+                            <a:ext cx="2804160" cy="1047750"/>
+                          </a:xfrm>
+                          <a:prstGeom prst="rect">
+                            <a:avLst/>
+                          </a:prstGeom>
+                          <a:solidFill>
+                            <a:srgbClr val="FFFFFF"/>
+                          </a:solidFill>
+                          <a:ln w="6350">
+                            <a:solidFill>
+                              <a:prstClr val="black"/>
+                            </a:solidFill>
+                          </a:ln>
+                          <a:effectLst/>
+                        </wps:spPr>
+                        <wps:style>
+                          <a:lnRef idx="0">
+                            <a:schemeClr val="accent1"/>
+                          </a:lnRef>
+                          <a:fillRef idx="0">
+                            <a:schemeClr val="accent1"/>
+                          </a:fillRef>
+                          <a:effectRef idx="0">
+                            <a:schemeClr val="accent1"/>
+                          </a:effectRef>
+                          <a:fontRef idx="minor">
+                            <a:schemeClr val="dk1"/>
+                          </a:fontRef>
+                        </wps:style>
+                        <wps:txbx>
+                          <w:txbxContent>
+                            <w:p>
+                              <w:pPr>
+                                <w:jc w:val="center"/>
+                                <w:rPr>
+                                  <w:rFonts w:ascii="等线" w:hAnsi="等线" w:eastAsia="等线"/>
+                                  <w:szCs w:val="22"/>
+                                </w:rPr>
+                              </w:pPr>
+                              <w:r>
+                                <w:rPr>
+                                  <w:rFonts w:hint="eastAsia" w:ascii="等线" w:hAnsi="等线" w:eastAsia="等线"/>
+                                  <w:szCs w:val="22"/>
+                                </w:rPr>
+                                <w:t>即时定位与地图构建</w:t>
+                              </w:r>
+                            </w:p>
+                          </w:txbxContent>
+                        </wps:txbx>
+                        <wps:bodyPr rot="0" spcFirstLastPara="0" vertOverflow="overflow" horzOverflow="overflow" vert="horz" wrap="square" lIns="91440" tIns="45720" rIns="91440" bIns="45720" numCol="1" spcCol="0" rtlCol="0" fromWordArt="0" anchor="ctr" anchorCtr="0" forceAA="0" compatLnSpc="1">
+                          <a:noAutofit/>
+                        </wps:bodyPr>
+                      </wps:wsp>
+                      <wps:wsp>
+                        <wps:cNvPr id="154" name="文本框 54"/>
+                        <wps:cNvSpPr txBox="1"/>
+                        <wps:spPr>
+                          <a:xfrm>
+                            <a:off x="4134485" y="405130"/>
+                            <a:ext cx="885825" cy="1362075"/>
+                          </a:xfrm>
+                          <a:prstGeom prst="rect">
+                            <a:avLst/>
+                          </a:prstGeom>
+                          <a:solidFill>
+                            <a:srgbClr val="FFFFFF"/>
+                          </a:solidFill>
+                          <a:ln w="6350">
+                            <a:solidFill>
+                              <a:prstClr val="black"/>
+                            </a:solidFill>
+                          </a:ln>
+                          <a:effectLst/>
+                        </wps:spPr>
+                        <wps:style>
+                          <a:lnRef idx="0">
+                            <a:schemeClr val="accent1"/>
+                          </a:lnRef>
+                          <a:fillRef idx="0">
+                            <a:schemeClr val="accent1"/>
+                          </a:fillRef>
+                          <a:effectRef idx="0">
+                            <a:schemeClr val="accent1"/>
+                          </a:effectRef>
+                          <a:fontRef idx="minor">
+                            <a:schemeClr val="dk1"/>
+                          </a:fontRef>
+                        </wps:style>
+                        <wps:txbx>
+                          <w:txbxContent>
+                            <w:p>
+                              <w:pPr>
+                                <w:jc w:val="center"/>
+                                <w:rPr>
+                                  <w:rFonts w:ascii="等线" w:hAnsi="等线" w:eastAsia="等线"/>
+                                  <w:szCs w:val="22"/>
+                                </w:rPr>
+                              </w:pPr>
+                              <w:r>
+                                <w:rPr>
+                                  <w:rFonts w:hint="eastAsia" w:ascii="等线" w:hAnsi="等线" w:eastAsia="等线"/>
+                                  <w:szCs w:val="22"/>
+                                </w:rPr>
+                                <w:t>栅格地图</w:t>
+                              </w:r>
+                            </w:p>
+                          </w:txbxContent>
+                        </wps:txbx>
+                        <wps:bodyPr rot="0" spcFirstLastPara="0" vertOverflow="overflow" horzOverflow="overflow" vert="horz" wrap="square" lIns="91440" tIns="45720" rIns="91440" bIns="45720" numCol="1" spcCol="0" rtlCol="0" fromWordArt="0" anchor="ctr" anchorCtr="0" forceAA="0" compatLnSpc="1">
+                          <a:noAutofit/>
+                        </wps:bodyPr>
+                      </wps:wsp>
+                      <wps:wsp>
+                        <wps:cNvPr id="155" name="上箭头 58"/>
+                        <wps:cNvSpPr/>
+                        <wps:spPr>
+                          <a:xfrm rot="5400000">
+                            <a:off x="3698240" y="647065"/>
+                            <a:ext cx="137795" cy="691515"/>
+                          </a:xfrm>
+                          <a:prstGeom prst="upArrow">
+                            <a:avLst/>
+                          </a:prstGeom>
+                          <a:solidFill>
+                            <a:srgbClr val="4472C4"/>
+                          </a:solidFill>
+                          <a:ln w="12700" cap="flat" cmpd="sng" algn="ctr">
+                            <a:solidFill>
+                              <a:srgbClr val="4472C4">
+                                <a:shade val="50000"/>
+                              </a:srgbClr>
+                            </a:solidFill>
+                            <a:prstDash val="solid"/>
+                            <a:miter lim="800000"/>
+                          </a:ln>
+                          <a:effectLst/>
+                        </wps:spPr>
+                        <wps:style>
+                          <a:lnRef idx="2">
+                            <a:schemeClr val="accent1">
+                              <a:shade val="50000"/>
+                            </a:schemeClr>
+                          </a:lnRef>
+                          <a:fillRef idx="1">
+                            <a:schemeClr val="accent1"/>
+                          </a:fillRef>
+                          <a:effectRef idx="0">
+                            <a:schemeClr val="accent1"/>
+                          </a:effectRef>
+                          <a:fontRef idx="minor">
+                            <a:schemeClr val="lt1"/>
+                          </a:fontRef>
+                        </wps:style>
+                        <wps:bodyPr rot="0" spcFirstLastPara="0" vertOverflow="overflow" horzOverflow="overflow" vert="horz" wrap="square" lIns="91440" tIns="45720" rIns="91440" bIns="45720" numCol="1" spcCol="0" rtlCol="0" fromWordArt="0" anchor="ctr" anchorCtr="0" forceAA="0" compatLnSpc="1">
+                          <a:noAutofit/>
+                        </wps:bodyPr>
+                      </wps:wsp>
+                      <wps:wsp>
+                        <wps:cNvPr id="156" name="直接箭头连接符 59"/>
+                        <wps:cNvCnPr/>
+                        <wps:spPr>
+                          <a:xfrm flipV="1">
+                            <a:off x="875030" y="1385570"/>
+                            <a:ext cx="2540" cy="546735"/>
+                          </a:xfrm>
+                          <a:prstGeom prst="straightConnector1">
+                            <a:avLst/>
+                          </a:prstGeom>
+                          <a:noFill/>
+                          <a:ln w="6350" cap="flat" cmpd="sng" algn="ctr">
+                            <a:solidFill>
+                              <a:sysClr val="windowText" lastClr="000000"/>
+                            </a:solidFill>
+                            <a:prstDash val="solid"/>
+                            <a:miter lim="800000"/>
+                            <a:tailEnd type="arrow" w="med" len="med"/>
+                          </a:ln>
+                          <a:effectLst/>
+                        </wps:spPr>
+                        <wps:style>
+                          <a:lnRef idx="1">
+                            <a:schemeClr val="dk1"/>
+                          </a:lnRef>
+                          <a:fillRef idx="0">
+                            <a:schemeClr val="dk1"/>
+                          </a:fillRef>
+                          <a:effectRef idx="0">
+                            <a:schemeClr val="dk1"/>
+                          </a:effectRef>
+                          <a:fontRef idx="minor">
+                            <a:schemeClr val="tx1"/>
+                          </a:fontRef>
+                        </wps:style>
+                        <wps:bodyPr/>
+                      </wps:wsp>
+                      <wps:wsp>
+                        <wps:cNvPr id="157" name="直接箭头连接符 60"/>
+                        <wps:cNvCnPr/>
+                        <wps:spPr>
+                          <a:xfrm flipV="1">
+                            <a:off x="2076450" y="1376045"/>
+                            <a:ext cx="2540" cy="546735"/>
+                          </a:xfrm>
+                          <a:prstGeom prst="straightConnector1">
+                            <a:avLst/>
+                          </a:prstGeom>
+                          <a:noFill/>
+                          <a:ln w="6350" cap="flat" cmpd="sng" algn="ctr">
+                            <a:solidFill>
+                              <a:sysClr val="windowText" lastClr="000000"/>
+                            </a:solidFill>
+                            <a:prstDash val="solid"/>
+                            <a:miter lim="800000"/>
+                            <a:tailEnd type="arrow" w="med" len="med"/>
+                          </a:ln>
+                          <a:effectLst/>
+                        </wps:spPr>
+                        <wps:style>
+                          <a:lnRef idx="1">
+                            <a:schemeClr val="dk1"/>
+                          </a:lnRef>
+                          <a:fillRef idx="0">
+                            <a:schemeClr val="dk1"/>
+                          </a:fillRef>
+                          <a:effectRef idx="0">
+                            <a:schemeClr val="dk1"/>
+                          </a:effectRef>
+                          <a:fontRef idx="minor">
+                            <a:schemeClr val="tx1"/>
+                          </a:fontRef>
+                        </wps:style>
+                        <wps:bodyPr/>
+                      </wps:wsp>
+                      <wps:wsp>
+                        <wps:cNvPr id="158" name="直接箭头连接符 61"/>
+                        <wps:cNvCnPr/>
+                        <wps:spPr>
+                          <a:xfrm flipV="1">
+                            <a:off x="3208020" y="1382395"/>
+                            <a:ext cx="2540" cy="546735"/>
+                          </a:xfrm>
+                          <a:prstGeom prst="straightConnector1">
+                            <a:avLst/>
+                          </a:prstGeom>
+                          <a:noFill/>
+                          <a:ln w="6350" cap="flat" cmpd="sng" algn="ctr">
+                            <a:solidFill>
+                              <a:sysClr val="windowText" lastClr="000000"/>
+                            </a:solidFill>
+                            <a:prstDash val="solid"/>
+                            <a:miter lim="800000"/>
+                            <a:tailEnd type="arrow" w="med" len="med"/>
+                          </a:ln>
+                          <a:effectLst/>
+                        </wps:spPr>
+                        <wps:style>
+                          <a:lnRef idx="1">
+                            <a:schemeClr val="dk1"/>
+                          </a:lnRef>
+                          <a:fillRef idx="0">
+                            <a:schemeClr val="dk1"/>
+                          </a:fillRef>
+                          <a:effectRef idx="0">
+                            <a:schemeClr val="dk1"/>
+                          </a:effectRef>
+                          <a:fontRef idx="minor">
+                            <a:schemeClr val="tx1"/>
+                          </a:fontRef>
+                        </wps:style>
+                        <wps:bodyPr/>
+                      </wps:wsp>
+                    </wpc:wpc>
+                  </a:graphicData>
+                </a:graphic>
+              </wp:inline>
+            </w:drawing>
+          </mc:Choice>
+          <mc:Fallback>
+            <w:pict>
+              <v:group id="_x0000_s1026" o:spid="_x0000_s1026" o:spt="203" style="height:217.65pt;width:415.3pt;" coordsize="5274310,2764155" editas="canvas" o:gfxdata="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">
+                <o:lock v:ext="edit" aspectratio="f"/>
+                <v:shape id="_x0000_s1026" o:spid="_x0000_s1026" style="position:absolute;left:0;top:0;height:2764155;width:5274310;" filled="f" stroked="f" coordsize="21600,21600" o:gfxdata="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">
+                  <v:fill on="f" focussize="0,0"/>
+                  <v:stroke on="f"/>
+                  <v:imagedata o:title=""/>
+                  <o:lock v:ext="edit" aspectratio="f"/>
+                </v:shape>
+                <v:shape id="文本框 48" o:spid="_x0000_s1026" o:spt="202" type="#_x0000_t202" style="position:absolute;left:446405;top:1932305;height:533400;width:857250;v-text-anchor:middle;" fillcolor="#FFFFFF" filled="t" stroked="t" coordsize="21600,21600" o:gfxdata="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">
+                  <v:fill on="t" focussize="0,0"/>
+                  <v:stroke weight="0.5pt" color="#000000 [3204]" joinstyle="round"/>
+                  <v:imagedata o:title=""/>
+                  <o:lock v:ext="edit" aspectratio="f"/>
+                  <v:textbox>
+                    <w:txbxContent>
+                      <w:p>
+                        <w:pPr>
+                          <w:jc w:val="center"/>
+                          <w:rPr>
+                            <w:rFonts w:ascii="宋体" w:hAnsi="宋体" w:cs="宋体"/>
+                            <w:szCs w:val="22"/>
+                          </w:rPr>
+                        </w:pPr>
+                        <w:r>
+                          <w:rPr>
+                            <w:rFonts w:hint="eastAsia" w:ascii="宋体" w:hAnsi="宋体" w:cs="宋体"/>
+                            <w:szCs w:val="22"/>
+                          </w:rPr>
+                          <w:t>深度信息</w:t>
+                        </w:r>
+                      </w:p>
+                    </w:txbxContent>
+                  </v:textbox>
+                </v:shape>
+                <v:shape id="文本框 51" o:spid="_x0000_s1026" o:spt="202" type="#_x0000_t202" style="position:absolute;left:1632585;top:1932305;height:533400;width:857250;v-text-anchor:middle;" fillcolor="#FFFFFF" filled="t" stroked="t" coordsize="21600,21600" o:gfxdata="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">
+                  <v:fill on="t" focussize="0,0"/>
+                  <v:stroke weight="0.5pt" color="#000000 [3204]" joinstyle="round"/>
+                  <v:imagedata o:title=""/>
+                  <o:lock v:ext="edit" aspectratio="f"/>
+                  <v:textbox>
+                    <w:txbxContent>
+                      <w:p>
+                        <w:pPr>
+                          <w:jc w:val="center"/>
+                          <w:rPr>
+                            <w:rFonts w:ascii="宋体" w:hAnsi="宋体" w:cs="宋体"/>
+                            <w:szCs w:val="22"/>
+                          </w:rPr>
+                        </w:pPr>
+                        <w:r>
+                          <w:rPr>
+                            <w:rFonts w:hint="eastAsia" w:ascii="宋体" w:hAnsi="宋体" w:cs="宋体"/>
+                            <w:szCs w:val="22"/>
+                          </w:rPr>
+                          <w:t>IMU</w:t>
+                        </w:r>
+                      </w:p>
+                      <w:p>
+                        <w:pPr>
+                          <w:jc w:val="center"/>
+                          <w:rPr>
+                            <w:rFonts w:ascii="宋体" w:hAnsi="宋体" w:cs="宋体"/>
+                            <w:szCs w:val="22"/>
+                          </w:rPr>
+                        </w:pPr>
+                        <w:r>
+                          <w:rPr>
+                            <w:rFonts w:hint="eastAsia" w:ascii="宋体" w:hAnsi="宋体" w:cs="宋体"/>
+                            <w:szCs w:val="22"/>
+                          </w:rPr>
+                          <w:t>信息</w:t>
+                        </w:r>
+                      </w:p>
+                    </w:txbxContent>
+                  </v:textbox>
+                </v:shape>
+                <v:shape id="文本框 52" o:spid="_x0000_s1026" o:spt="202" type="#_x0000_t202" style="position:absolute;left:2818765;top:1932305;height:533400;width:857250;v-text-anchor:middle;" fillcolor="#FFFFFF" filled="t" stroked="t" coordsize="21600,21600" o:gfxdata="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">
+                  <v:fill on="t" focussize="0,0"/>
+                  <v:stroke weight="0.5pt" color="#000000 [3204]" joinstyle="round"/>
+                  <v:imagedata o:title=""/>
+                  <o:lock v:ext="edit" aspectratio="f"/>
+                  <v:textbox>
+                    <w:txbxContent>
+                      <w:p>
+                        <w:pPr>
+                          <w:jc w:val="center"/>
+                          <w:rPr>
+                            <w:rFonts w:ascii="宋体" w:hAnsi="宋体" w:cs="宋体"/>
+                            <w:szCs w:val="22"/>
+                          </w:rPr>
+                        </w:pPr>
+                        <w:r>
+                          <w:rPr>
+                            <w:rFonts w:hint="eastAsia" w:ascii="宋体" w:hAnsi="宋体" w:cs="宋体"/>
+                            <w:szCs w:val="22"/>
+                          </w:rPr>
+                          <w:t>里程计</w:t>
+                        </w:r>
+                      </w:p>
+                      <w:p>
+                        <w:pPr>
+                          <w:jc w:val="center"/>
+                          <w:rPr>
+                            <w:rFonts w:ascii="宋体" w:hAnsi="宋体" w:cs="宋体"/>
+                            <w:szCs w:val="22"/>
+                          </w:rPr>
+                        </w:pPr>
+                        <w:r>
+                          <w:rPr>
+                            <w:rFonts w:hint="eastAsia" w:ascii="宋体" w:hAnsi="宋体" w:cs="宋体"/>
+                            <w:szCs w:val="22"/>
+                          </w:rPr>
+                          <w:t>信息</w:t>
+                        </w:r>
+                      </w:p>
+                    </w:txbxContent>
+                  </v:textbox>
+                </v:shape>
+                <v:shape id="文本框 53" o:spid="_x0000_s1026" o:spt="202" type="#_x0000_t202" style="position:absolute;left:608330;top:328930;height:1047750;width:2804160;v-text-anchor:middle;" fillcolor="#FFFFFF" filled="t" stroked="t" coordsize="21600,21600" o:gfxdata="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">
+                  <v:fill on="t" focussize="0,0"/>
+                  <v:stroke weight="0.5pt" color="#000000 [3204]" joinstyle="round"/>
+                  <v:imagedata o:title=""/>
+                  <o:lock v:ext="edit" aspectratio="f"/>
+                  <v:textbox>
+                    <w:txbxContent>
+                      <w:p>
+                        <w:pPr>
+                          <w:jc w:val="center"/>
+                          <w:rPr>
+                            <w:rFonts w:ascii="等线" w:hAnsi="等线" w:eastAsia="等线"/>
+                            <w:szCs w:val="22"/>
+                          </w:rPr>
+                        </w:pPr>
+                        <w:r>
+                          <w:rPr>
+                            <w:rFonts w:hint="eastAsia" w:ascii="等线" w:hAnsi="等线" w:eastAsia="等线"/>
+                            <w:szCs w:val="22"/>
+                          </w:rPr>
+                          <w:t>即时定位与地图构建</w:t>
+                        </w:r>
+                      </w:p>
+                    </w:txbxContent>
+                  </v:textbox>
+                </v:shape>
+                <v:shape id="文本框 54" o:spid="_x0000_s1026" o:spt="202" type="#_x0000_t202" style="position:absolute;left:4134485;top:405130;height:1362075;width:885825;v-text-anchor:middle;" fillcolor="#FFFFFF" filled="t" stroked="t" coordsize="21600,21600" o:gfxdata="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">
+                  <v:fill on="t" focussize="0,0"/>
+                  <v:stroke weight="0.5pt" color="#000000 [3204]" joinstyle="round"/>
+                  <v:imagedata o:title=""/>
+                  <o:lock v:ext="edit" aspectratio="f"/>
+                  <v:textbox>
+                    <w:txbxContent>
+                      <w:p>
+                        <w:pPr>
+                          <w:jc w:val="center"/>
+                          <w:rPr>
+                            <w:rFonts w:ascii="等线" w:hAnsi="等线" w:eastAsia="等线"/>
+                            <w:szCs w:val="22"/>
+                          </w:rPr>
+                        </w:pPr>
+                        <w:r>
+                          <w:rPr>
+                            <w:rFonts w:hint="eastAsia" w:ascii="等线" w:hAnsi="等线" w:eastAsia="等线"/>
+                            <w:szCs w:val="22"/>
+                          </w:rPr>
+                          <w:t>栅格地图</w:t>
+                        </w:r>
+                      </w:p>
+                    </w:txbxContent>
+                  </v:textbox>
+                </v:shape>
+                <v:shape id="上箭头 58" o:spid="_x0000_s1026" o:spt="68" type="#_x0000_t68" style="position:absolute;left:3698240;top:647065;height:691515;width:137795;rotation:5898240f;v-text-anchor:middle;" fillcolor="#4472C4" filled="t" stroked="t" coordsize="21600,21600" o:gfxdata="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" adj="2152,5400">
+                  <v:fill on="t" focussize="0,0"/>
+                  <v:stroke weight="1pt" color="#2F528F [3204]" miterlimit="8" joinstyle="miter"/>
+                  <v:imagedata o:title=""/>
+                  <o:lock v:ext="edit" aspectratio="f"/>
+                </v:shape>
+                <v:shape id="直接箭头连接符 59" o:spid="_x0000_s1026" o:spt="32" type="#_x0000_t32" style="position:absolute;left:875030;top:1385570;flip:y;height:546735;width:2540;" filled="f" stroked="t" coordsize="21600,21600" o:gfxdata="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">
+                  <v:fill on="f" focussize="0,0"/>
+                  <v:stroke weight="0.5pt" color="#000000 [3200]" miterlimit="8" joinstyle="miter" endarrow="open"/>
+                  <v:imagedata o:title=""/>
+                  <o:lock v:ext="edit" aspectratio="f"/>
+                </v:shape>
+                <v:shape id="直接箭头连接符 60" o:spid="_x0000_s1026" o:spt="32" type="#_x0000_t32" style="position:absolute;left:2076450;top:1376045;flip:y;height:546735;width:2540;" filled="f" stroked="t" coordsize="21600,21600" o:gfxdata="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">
+                  <v:fill on="f" focussize="0,0"/>
+                  <v:stroke weight="0.5pt" color="#000000 [3200]" miterlimit="8" joinstyle="miter" endarrow="open"/>
+                  <v:imagedata o:title=""/>
+                  <o:lock v:ext="edit" aspectratio="f"/>
+                </v:shape>
+                <v:shape id="直接箭头连接符 61" o:spid="_x0000_s1026" o:spt="32" type="#_x0000_t32" style="position:absolute;left:3208020;top:1382395;flip:y;height:546735;width:2540;" filled="f" stroked="t" coordsize="21600,21600" o:gfxdata="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">
+                  <v:fill on="f" focussize="0,0"/>
+                  <v:stroke weight="0.5pt" color="#000000 [3200]" miterlimit="8" joinstyle="miter" endarrow="open"/>
+                  <v:imagedata o:title=""/>
+                  <o:lock v:ext="edit" aspectratio="f"/>
+                </v:shape>
+                <w10:wrap type="none"/>
+                <w10:anchorlock/>
+              </v:group>
+            </w:pict>
+          </mc:Fallback>
+        </mc:AlternateContent>
+      </w:r>
+    </w:p>
+    <w:p>
+      <w:pPr>
+        <w:spacing w:line="360" w:lineRule="auto"/>
+        <w:jc w:val="center"/>
+        <w:rPr>
+          <w:rFonts w:ascii="宋体" w:hAnsi="宋体" w:cs="宋体"/>
+          <w:szCs w:val="22"/>
+        </w:rPr>
+      </w:pPr>
+      <w:r>
+        <w:rPr>
+          <w:rFonts w:hint="eastAsia" w:ascii="宋体" w:hAnsi="宋体" w:cs="宋体"/>
+          <w:szCs w:val="22"/>
+        </w:rPr>
+        <w:t>图5-3  gmapping功能包总体框架图</w:t>
       </w:r>
     </w:p>
     <w:p>
@@ -32372,8 +33152,8 @@
           <w:szCs w:val="24"/>
         </w:rPr>
       </w:pPr>
-      <w:bookmarkStart w:id="168" w:name="_Toc70452333"/>
-      <w:bookmarkStart w:id="169" w:name="_Toc70281551"/>
+      <w:bookmarkStart w:id="168" w:name="_Toc70281551"/>
+      <w:bookmarkStart w:id="169" w:name="_Toc70452333"/>
       <w:r>
         <w:rPr>
           <w:rFonts w:ascii="宋体" w:hAnsi="宋体" w:eastAsia="宋体"/>
@@ -32406,8 +33186,8 @@
           <w:szCs w:val="24"/>
         </w:rPr>
       </w:pPr>
-      <w:bookmarkStart w:id="170" w:name="_Toc70452334"/>
-      <w:bookmarkStart w:id="171" w:name="_Toc70281552"/>
+      <w:bookmarkStart w:id="170" w:name="_Toc70281552"/>
+      <w:bookmarkStart w:id="171" w:name="_Toc70452334"/>
       <w:r>
         <w:rPr>
           <w:rFonts w:hint="eastAsia" w:ascii="宋体" w:hAnsi="宋体"/>
@@ -32472,7 +33252,7 @@
           <w:sz w:val="24"/>
           <w:szCs w:val="24"/>
         </w:rPr>
-        <w:t>送餐机器人局部路径规划方法有很多，在ROS中主要采用的是动态窗口法。动态窗口法主要是在速度空间中通过采样多组速度，并模拟机器人在这些速度下一定时间内的轨迹。在得到多组轨迹以后，对这些轨迹进行评价，选取最优轨迹对应的速度来驱动机器人运动</w:t>
+        <w:t>送餐机器人的路径规划方法有很多，在ROS中主要采用的是动态窗口法。动态窗口法主要是在速度空间中通过采样多组速度，并模拟机器人在这些速度下一定时间内的轨迹。在得到多组轨迹以后，对这些轨迹进行评价，选取最优轨迹对应的速度来驱动机器人运动</w:t>
       </w:r>
       <w:r>
         <w:rPr>
@@ -32557,8 +33337,8 @@
           <w:szCs w:val="24"/>
         </w:rPr>
       </w:pPr>
-      <w:bookmarkStart w:id="172" w:name="_Toc70452335"/>
-      <w:bookmarkStart w:id="173" w:name="_Toc70281553"/>
+      <w:bookmarkStart w:id="172" w:name="_Toc70281553"/>
+      <w:bookmarkStart w:id="173" w:name="_Toc70452335"/>
       <w:r>
         <w:rPr>
           <w:rFonts w:hint="eastAsia" w:ascii="宋体" w:hAnsi="宋体"/>
@@ -32676,47 +33456,7 @@
           <w:sz w:val="24"/>
           <w:szCs w:val="24"/>
         </w:rPr>
-        <w:t>。送餐机器人送餐的轨迹是一段的圆弧或者直线，一对</w:t>
-      </w:r>
-      <m:oMath>
-        <m:d>
-          <m:dPr>
-            <m:ctrlPr>
-              <w:rPr>
-                <w:rFonts w:ascii="Cambria Math" w:hAnsi="宋体"/>
-                <w:i/>
-                <w:sz w:val="24"/>
-                <w:szCs w:val="24"/>
-              </w:rPr>
-            </m:ctrlPr>
-          </m:dPr>
-          <m:e>
-            <m:r>
-              <w:rPr>
-                <w:rFonts w:ascii="Cambria Math" w:hAnsi="宋体"/>
-                <w:sz w:val="24"/>
-                <w:szCs w:val="24"/>
-              </w:rPr>
-              <m:t>νt,ωt</m:t>
-            </m:r>
-            <m:ctrlPr>
-              <w:rPr>
-                <w:rFonts w:ascii="Cambria Math" w:hAnsi="宋体"/>
-                <w:i/>
-                <w:sz w:val="24"/>
-                <w:szCs w:val="24"/>
-              </w:rPr>
-            </m:ctrlPr>
-          </m:e>
-        </m:d>
-      </m:oMath>
-      <w:r>
-        <w:rPr>
-          <w:rFonts w:hint="eastAsia" w:ascii="宋体" w:hAnsi="宋体"/>
-          <w:sz w:val="24"/>
-          <w:szCs w:val="24"/>
-        </w:rPr>
-        <w:t>就代表—个圆弧轨迹。</w:t>
+        <w:t>。</w:t>
       </w:r>
     </w:p>
     <w:p>
@@ -32753,21 +33493,12 @@
           </m:rPr>
           <w:rPr>
             <w:rFonts w:ascii="Cambria Math" w:hAnsi="Cambria Math"/>
+            <w:b w:val="0"/>
+            <w:i w:val="0"/>
             <w:sz w:val="24"/>
             <w:szCs w:val="24"/>
           </w:rPr>
-          <m:t>t*</m:t>
-        </m:r>
-        <m:r>
-          <m:rPr>
-            <m:sty m:val="p"/>
-          </m:rPr>
-          <w:rPr>
-            <w:rFonts w:ascii="Cambria Math" w:hAnsi="Cambria Math"/>
-            <w:sz w:val="24"/>
-            <w:szCs w:val="24"/>
-          </w:rPr>
-          <m:t>Δ</m:t>
+          <m:t>t*Δ</m:t>
         </m:r>
         <m:r>
           <w:rPr>
@@ -33063,20 +33794,19 @@
     <w:p>
       <w:pPr>
         <w:spacing w:line="360" w:lineRule="auto"/>
-        <w:ind w:firstLine="480" w:firstLineChars="200"/>
-        <w:rPr>
-          <w:rFonts w:ascii="宋体" w:hAnsi="宋体"/>
-          <w:sz w:val="24"/>
-          <w:szCs w:val="24"/>
-        </w:rPr>
-      </w:pPr>
-      <w:r>
-        <w:rPr>
-          <w:rFonts w:hint="eastAsia" w:ascii="宋体" w:hAnsi="宋体"/>
-          <w:sz w:val="24"/>
-          <w:szCs w:val="24"/>
-        </w:rPr>
-        <w:t>如果想推算一段时间内的轨迹，只需要将这段时间位移增量累计求和就可以了：</w:t>
+        <w:rPr>
+          <w:rFonts w:ascii="宋体" w:hAnsi="宋体"/>
+          <w:sz w:val="24"/>
+          <w:szCs w:val="24"/>
+        </w:rPr>
+      </w:pPr>
+      <w:r>
+        <w:rPr>
+          <w:rFonts w:hint="eastAsia" w:ascii="宋体" w:hAnsi="宋体"/>
+          <w:sz w:val="24"/>
+          <w:szCs w:val="24"/>
+        </w:rPr>
+        <w:t>推算一段时间内的轨迹，只需要将这段时间位移增量累计求和就可以了：</w:t>
       </w:r>
     </w:p>
     <w:p>
@@ -33369,7 +34099,7 @@
           <w:sz w:val="24"/>
           <w:szCs w:val="24"/>
         </w:rPr>
-        <w:t>如果机器人是全方位的，它的速度是y，如何计算轨迹？机器人坐标系的速度在y轴上。根据该模型，只需将机器人在机器人坐标系y轴上的行走距离投影到世界坐标系:</w:t>
+        <w:t>送餐机器人是全方位的，它的速度是y，计算轨迹方法：送餐机器人坐标系的速度在y轴上。只需将送餐机器人在坐标系y轴上的行走距离投影到世界坐标系:</w:t>
       </w:r>
       <w:r>
         <w:rPr>
@@ -33407,6 +34137,8 @@
           </m:rPr>
           <w:rPr>
             <w:rFonts w:ascii="Cambria Math" w:hAnsi="宋体"/>
+            <w:b w:val="0"/>
+            <w:i w:val="0"/>
             <w:sz w:val="24"/>
             <w:szCs w:val="24"/>
           </w:rPr>
@@ -33631,6 +34363,8 @@
           </m:rPr>
           <w:rPr>
             <w:rFonts w:ascii="Cambria Math" w:hAnsi="宋体"/>
+            <w:b w:val="0"/>
+            <w:i w:val="0"/>
             <w:sz w:val="24"/>
             <w:szCs w:val="24"/>
           </w:rPr>
@@ -34414,7 +35148,7 @@
           <w:sz w:val="24"/>
           <w:szCs w:val="24"/>
         </w:rPr>
-        <w:t>上面的计算中，假设相邻时间段内机器人的轨迹是直线，这是不准确的, 更精确的做法是用圆弧来代替。正如论文原文中推导的那样，依然假设不是全向运动机器人，它做圆弧运动的半径为：</w:t>
+        <w:t>送餐机器人在相邻时间段的轨迹是圆弧。正如论文原文中推导的那样，依然假设不是全向运动机器人，它做圆弧运动的半径为：</w:t>
       </w:r>
     </w:p>
     <w:p>
@@ -34534,7 +35268,7 @@
           <w:sz w:val="24"/>
           <w:szCs w:val="24"/>
         </w:rPr>
-        <w:t>当旋转速度 w 不等于 0 时，机器人坐标为：</w:t>
+        <w:t>当旋转速度不等于 0 时，机器人坐标为：</w:t>
       </w:r>
     </w:p>
     <w:p>
@@ -35334,21 +36068,12 @@
           </m:rPr>
           <w:rPr>
             <w:rFonts w:ascii="Cambria Math" w:hAnsi="宋体"/>
+            <w:b w:val="0"/>
+            <w:i w:val="0"/>
             <w:sz w:val="24"/>
             <w:szCs w:val="24"/>
           </w:rPr>
-          <m:t>sin</m:t>
-        </m:r>
-        <m:r>
-          <m:rPr>
-            <m:sty m:val="p"/>
-          </m:rPr>
-          <w:rPr>
-            <w:rFonts w:ascii="Cambria Math" w:hAnsi="宋体"/>
-            <w:sz w:val="24"/>
-            <w:szCs w:val="24"/>
-          </w:rPr>
-          <m:t>(</m:t>
+          <m:t>sin(</m:t>
         </m:r>
         <m:r>
           <w:rPr>
@@ -35470,8 +36195,8 @@
           <w:szCs w:val="24"/>
         </w:rPr>
       </w:pPr>
-      <w:bookmarkStart w:id="174" w:name="_Toc70281554"/>
-      <w:bookmarkStart w:id="175" w:name="_Toc70452336"/>
+      <w:bookmarkStart w:id="174" w:name="_Toc70452336"/>
+      <w:bookmarkStart w:id="175" w:name="_Toc70281554"/>
       <w:r>
         <w:rPr>
           <w:rFonts w:hint="eastAsia" w:ascii="宋体" w:hAnsi="宋体"/>
@@ -35612,7 +36337,22 @@
     </w:p>
     <w:p>
       <w:pPr>
-        <w:spacing w:line="360" w:lineRule="auto"/>
+        <w:keepNext w:val="0"/>
+        <w:keepLines w:val="0"/>
+        <w:pageBreakBefore w:val="0"/>
+        <w:widowControl w:val="0"/>
+        <w:kinsoku/>
+        <w:wordWrap/>
+        <w:overflowPunct/>
+        <w:topLinePunct w:val="0"/>
+        <w:autoSpaceDE/>
+        <w:autoSpaceDN/>
+        <w:bidi w:val="0"/>
+        <w:adjustRightInd/>
+        <w:snapToGrid/>
+        <w:spacing w:line="360" w:lineRule="auto"/>
+        <w:ind w:firstLine="480" w:firstLineChars="200"/>
+        <w:textAlignment w:val="auto"/>
         <w:rPr>
           <w:rFonts w:ascii="宋体" w:hAnsi="宋体"/>
           <w:sz w:val="24"/>
@@ -35975,24 +36715,6 @@
           <w:szCs w:val="24"/>
         </w:rPr>
         <w:t>5-17)</w:t>
-      </w:r>
-    </w:p>
-    <w:p>
-      <w:pPr>
-        <w:spacing w:line="360" w:lineRule="auto"/>
-        <w:rPr>
-          <w:rFonts w:ascii="宋体" w:hAnsi="宋体"/>
-          <w:sz w:val="24"/>
-          <w:szCs w:val="24"/>
-        </w:rPr>
-      </w:pPr>
-      <w:r>
-        <w:rPr>
-          <w:rFonts w:hint="eastAsia" w:ascii="宋体" w:hAnsi="宋体"/>
-          <w:sz w:val="24"/>
-          <w:szCs w:val="24"/>
-        </w:rPr>
-        <w:t>送餐机器人受电机性能的影响：</w:t>
       </w:r>
     </w:p>
     <w:p>
@@ -36278,37 +37000,20 @@
     <w:p>
       <w:pPr>
         <w:spacing w:line="360" w:lineRule="auto"/>
-        <w:rPr>
-          <w:rFonts w:ascii="宋体" w:hAnsi="宋体"/>
-          <w:sz w:val="24"/>
-          <w:szCs w:val="24"/>
-        </w:rPr>
-      </w:pPr>
-      <w:r>
-        <w:rPr>
-          <w:rFonts w:hint="eastAsia" w:ascii="宋体" w:hAnsi="宋体"/>
-          <w:sz w:val="24"/>
-          <w:szCs w:val="24"/>
-        </w:rPr>
-        <w:t>基于送餐机器人的安全考虑:</w:t>
-      </w:r>
-    </w:p>
-    <w:p>
-      <w:pPr>
-        <w:spacing w:line="360" w:lineRule="auto"/>
-        <w:rPr>
-          <w:rFonts w:ascii="宋体" w:hAnsi="宋体"/>
-          <w:sz w:val="24"/>
-          <w:szCs w:val="24"/>
-        </w:rPr>
-      </w:pPr>
-      <w:r>
-        <w:rPr>
-          <w:rFonts w:hint="eastAsia" w:ascii="宋体" w:hAnsi="宋体"/>
-          <w:sz w:val="24"/>
-          <w:szCs w:val="24"/>
-        </w:rPr>
-        <w:t>为了能够在撞到障碍物前停下来，在最大减速的条件下有一个速度范围:</w:t>
+        <w:ind w:firstLine="480" w:firstLineChars="200"/>
+        <w:rPr>
+          <w:rFonts w:ascii="宋体" w:hAnsi="宋体"/>
+          <w:sz w:val="24"/>
+          <w:szCs w:val="24"/>
+        </w:rPr>
+      </w:pPr>
+      <w:r>
+        <w:rPr>
+          <w:rFonts w:hint="eastAsia" w:ascii="宋体" w:hAnsi="宋体"/>
+          <w:sz w:val="24"/>
+          <w:szCs w:val="24"/>
+        </w:rPr>
+        <w:t>基于送餐机器人的安全考虑:为了能够在撞到障碍物前停下来，在最大减速的条件下有一个速度范围:</w:t>
       </w:r>
     </w:p>
     <w:p>
@@ -36637,15 +37342,15 @@
           <w:sz w:val="24"/>
           <w:szCs w:val="24"/>
         </w:rPr>
-        <w:t>-3</w:t>
-      </w:r>
-      <w:r>
-        <w:rPr>
-          <w:rFonts w:hint="eastAsia" w:ascii="宋体" w:hAnsi="宋体"/>
-          <w:sz w:val="24"/>
-          <w:szCs w:val="24"/>
-        </w:rPr>
-        <w:t>弧线所示：</w:t>
+        <w:t>-</w:t>
+      </w:r>
+      <w:r>
+        <w:rPr>
+          <w:rFonts w:hint="eastAsia" w:ascii="宋体" w:hAnsi="宋体"/>
+          <w:sz w:val="24"/>
+          <w:szCs w:val="24"/>
+        </w:rPr>
+        <w:t>4弧线所示：</w:t>
       </w:r>
     </w:p>
     <w:p>
@@ -36656,8 +37361,8 @@
       <w:r>
         <w:drawing>
           <wp:inline distT="0" distB="0" distL="0" distR="0">
-            <wp:extent cx="3538855" cy="2209800"/>
-            <wp:effectExtent l="0" t="0" r="0" b="0"/>
+            <wp:extent cx="3039745" cy="1899285"/>
+            <wp:effectExtent l="0" t="0" r="8255" b="5715"/>
             <wp:docPr id="83" name="图片 1"/>
             <wp:cNvGraphicFramePr>
               <a:graphicFrameLocks xmlns:a="http://schemas.openxmlformats.org/drawingml/2006/main" noChangeAspect="1"/>
@@ -36687,7 +37392,7 @@
                   <pic:spPr>
                     <a:xfrm>
                       <a:off x="0" y="0"/>
-                      <a:ext cx="3538855" cy="2209800"/>
+                      <a:ext cx="3039745" cy="1899285"/>
                     </a:xfrm>
                     <a:prstGeom prst="rect">
                       <a:avLst/>
@@ -36716,12 +37421,21 @@
         <w:t>图5</w:t>
       </w:r>
       <w:r>
-        <w:t xml:space="preserve">-3  </w:t>
+        <w:t>-</w:t>
       </w:r>
       <w:r>
         <w:rPr>
           <w:rFonts w:hint="eastAsia"/>
         </w:rPr>
+        <w:t>4</w:t>
+      </w:r>
+      <w:r>
+        <w:t xml:space="preserve">  </w:t>
+      </w:r>
+      <w:r>
+        <w:rPr>
+          <w:rFonts w:hint="eastAsia"/>
+        </w:rPr>
         <w:t>弧线图</w:t>
       </w:r>
     </w:p>
@@ -36741,7 +37455,24 @@
           <w:sz w:val="24"/>
           <w:szCs w:val="24"/>
         </w:rPr>
-        <w:t>这一条件在抽样开始时没有得到。在模拟完送餐机器人的轨迹后，我们需要找到障碍物的位置，计算出机器人与障碍物之间的距离，然后看当前的采样速度是否可以在撞到障碍物之前停止。如果它能停下来，那么正确的速度是可以接受的。如果停不下来，就放下速度对。</w:t>
+        <w:t>这一条件在抽样开始时没有得到。在模拟完送餐机器人的轨迹后，我们需要找到障碍物的位置，计算出</w:t>
+      </w:r>
+      <w:r>
+        <w:rPr>
+          <w:rFonts w:hint="eastAsia" w:ascii="宋体" w:hAnsi="宋体"/>
+          <w:sz w:val="24"/>
+          <w:szCs w:val="24"/>
+          <w:lang w:val="en-US" w:eastAsia="zh-CN"/>
+        </w:rPr>
+        <w:t>送餐</w:t>
+      </w:r>
+      <w:r>
+        <w:rPr>
+          <w:rFonts w:hint="eastAsia" w:ascii="宋体" w:hAnsi="宋体"/>
+          <w:sz w:val="24"/>
+          <w:szCs w:val="24"/>
+        </w:rPr>
+        <w:t>机器人与障碍物之间的距离，看当前的采样速度是否可以在撞到障碍物之前停止。如果它能停下来，那么正确的速度是可以接受的。</w:t>
       </w:r>
     </w:p>
     <w:p>
@@ -36755,8 +37486,8 @@
           <w:szCs w:val="24"/>
         </w:rPr>
       </w:pPr>
-      <w:bookmarkStart w:id="176" w:name="_Toc70281555"/>
-      <w:bookmarkStart w:id="177" w:name="_Toc70452337"/>
+      <w:bookmarkStart w:id="176" w:name="_Toc70452337"/>
+      <w:bookmarkStart w:id="177" w:name="_Toc70281555"/>
       <w:r>
         <w:rPr>
           <w:rFonts w:hint="eastAsia" w:ascii="宋体" w:hAnsi="宋体"/>
@@ -36803,7 +37534,41 @@
           <w:sz w:val="24"/>
           <w:szCs w:val="24"/>
         </w:rPr>
-        <w:t>在采样的速度组中，由若干组轨迹是可行的，因此采用评价函数的方式对每条轨迹进行评价。采用的评价函数如下：</w:t>
+        <w:t>在采样的速度组中，</w:t>
+      </w:r>
+      <w:r>
+        <w:rPr>
+          <w:rFonts w:hint="eastAsia" w:ascii="宋体" w:hAnsi="宋体"/>
+          <w:sz w:val="24"/>
+          <w:szCs w:val="24"/>
+          <w:lang w:val="en-US" w:eastAsia="zh-CN"/>
+        </w:rPr>
+        <w:t>由于每</w:t>
+      </w:r>
+      <w:r>
+        <w:rPr>
+          <w:rFonts w:hint="eastAsia" w:ascii="宋体" w:hAnsi="宋体"/>
+          <w:sz w:val="24"/>
+          <w:szCs w:val="24"/>
+        </w:rPr>
+        <w:t>组轨迹是可行的，因此</w:t>
+      </w:r>
+      <w:r>
+        <w:rPr>
+          <w:rFonts w:hint="eastAsia" w:ascii="宋体" w:hAnsi="宋体"/>
+          <w:sz w:val="24"/>
+          <w:szCs w:val="24"/>
+          <w:lang w:val="en-US" w:eastAsia="zh-CN"/>
+        </w:rPr>
+        <w:t>可以</w:t>
+      </w:r>
+      <w:r>
+        <w:rPr>
+          <w:rFonts w:hint="eastAsia" w:ascii="宋体" w:hAnsi="宋体"/>
+          <w:sz w:val="24"/>
+          <w:szCs w:val="24"/>
+        </w:rPr>
+        <w:t>采用评价函数的方式对每条轨迹进行评价。采用的评价函数如下：</w:t>
       </w:r>
     </w:p>
     <w:p>
@@ -36926,6 +37691,10 @@
     </w:p>
     <w:p>
       <w:pPr>
+        <w:numPr>
+          <w:ilvl w:val="0"/>
+          <w:numId w:val="1"/>
+        </w:numPr>
         <w:spacing w:line="360" w:lineRule="auto"/>
         <w:ind w:left="480"/>
         <w:rPr>
@@ -36940,7 +37709,7 @@
           <w:sz w:val="24"/>
           <w:szCs w:val="24"/>
         </w:rPr>
-        <w:t xml:space="preserve">（1）方位角评价函数： </w:t>
+        <w:t xml:space="preserve">方位角评价函数： </w:t>
       </w:r>
     </w:p>
     <w:p>
@@ -36983,7 +37752,41 @@
           <w:sz w:val="24"/>
           <w:szCs w:val="24"/>
         </w:rPr>
-        <w:t>是用来评价机器人在当前设定的采样速度下，达到模拟轨迹末端时的朝向和目标之间的角度差距。</w:t>
+        <w:t>是用来评价</w:t>
+      </w:r>
+      <w:r>
+        <w:rPr>
+          <w:rFonts w:hint="eastAsia" w:ascii="宋体" w:hAnsi="宋体"/>
+          <w:sz w:val="24"/>
+          <w:szCs w:val="24"/>
+          <w:lang w:val="en-US" w:eastAsia="zh-CN"/>
+        </w:rPr>
+        <w:t>送餐</w:t>
+      </w:r>
+      <w:r>
+        <w:rPr>
+          <w:rFonts w:hint="eastAsia" w:ascii="宋体" w:hAnsi="宋体"/>
+          <w:sz w:val="24"/>
+          <w:szCs w:val="24"/>
+        </w:rPr>
+        <w:t>机器人在当前设定的采样速度下，</w:t>
+      </w:r>
+      <w:r>
+        <w:rPr>
+          <w:rFonts w:hint="eastAsia" w:ascii="宋体" w:hAnsi="宋体"/>
+          <w:sz w:val="24"/>
+          <w:szCs w:val="24"/>
+          <w:lang w:val="en-US" w:eastAsia="zh-CN"/>
+        </w:rPr>
+        <w:t>到达终点时的朝向</w:t>
+      </w:r>
+      <w:r>
+        <w:rPr>
+          <w:rFonts w:hint="eastAsia" w:ascii="宋体" w:hAnsi="宋体"/>
+          <w:sz w:val="24"/>
+          <w:szCs w:val="24"/>
+        </w:rPr>
+        <w:t>和目标之间的角度差距。</w:t>
       </w:r>
     </w:p>
     <w:p>
@@ -37020,9 +37823,10 @@
         <w:spacing w:line="360" w:lineRule="auto"/>
         <w:ind w:firstLine="480" w:firstLineChars="200"/>
         <w:rPr>
-          <w:rFonts w:ascii="宋体" w:hAnsi="宋体"/>
-          <w:sz w:val="24"/>
-          <w:szCs w:val="24"/>
+          <w:rFonts w:hint="eastAsia" w:ascii="宋体" w:hAnsi="宋体" w:eastAsia="宋体"/>
+          <w:sz w:val="24"/>
+          <w:szCs w:val="24"/>
+          <w:lang w:eastAsia="zh-CN"/>
         </w:rPr>
       </w:pPr>
       <w:r>
@@ -37039,7 +37843,50 @@
           <w:sz w:val="24"/>
           <w:szCs w:val="24"/>
         </w:rPr>
-        <w:t>代表机器人在当前轨迹上与最近障碍物之间的距离，如果这条轨迹上没有障碍物，那就将其设为常数。</w:t>
+        <w:t>代表</w:t>
+      </w:r>
+      <w:r>
+        <w:rPr>
+          <w:rFonts w:hint="eastAsia" w:ascii="宋体" w:hAnsi="宋体"/>
+          <w:sz w:val="24"/>
+          <w:szCs w:val="24"/>
+          <w:lang w:val="en-US" w:eastAsia="zh-CN"/>
+        </w:rPr>
+        <w:t>送餐</w:t>
+      </w:r>
+      <w:r>
+        <w:rPr>
+          <w:rFonts w:hint="eastAsia" w:ascii="宋体" w:hAnsi="宋体"/>
+          <w:sz w:val="24"/>
+          <w:szCs w:val="24"/>
+        </w:rPr>
+        <w:t>机器人在当前轨迹上与最近</w:t>
+      </w:r>
+      <w:r>
+        <w:rPr>
+          <w:rFonts w:hint="eastAsia" w:ascii="宋体" w:hAnsi="宋体"/>
+          <w:sz w:val="24"/>
+          <w:szCs w:val="24"/>
+          <w:lang w:val="en-US" w:eastAsia="zh-CN"/>
+        </w:rPr>
+        <w:t>的</w:t>
+      </w:r>
+      <w:r>
+        <w:rPr>
+          <w:rFonts w:hint="eastAsia" w:ascii="宋体" w:hAnsi="宋体"/>
+          <w:sz w:val="24"/>
+          <w:szCs w:val="24"/>
+        </w:rPr>
+        <w:t>障碍物之间的距离</w:t>
+      </w:r>
+      <w:r>
+        <w:rPr>
+          <w:rFonts w:hint="eastAsia" w:ascii="宋体" w:hAnsi="宋体"/>
+          <w:sz w:val="24"/>
+          <w:szCs w:val="24"/>
+          <w:lang w:eastAsia="zh-CN"/>
+        </w:rPr>
+        <w:t>。</w:t>
       </w:r>
     </w:p>
     <w:p>
@@ -37134,21 +37981,12 @@
           </m:rPr>
           <w:rPr>
             <w:rFonts w:ascii="Cambria Math" w:hAnsi="宋体"/>
+            <w:b w:val="0"/>
+            <w:i w:val="0"/>
             <w:sz w:val="24"/>
             <w:szCs w:val="24"/>
           </w:rPr>
-          <m:t>normal_head</m:t>
-        </m:r>
-        <m:r>
-          <m:rPr>
-            <m:sty m:val="p"/>
-          </m:rPr>
-          <w:rPr>
-            <w:rFonts w:ascii="Cambria Math" w:hAnsi="宋体"/>
-            <w:sz w:val="24"/>
-            <w:szCs w:val="24"/>
-          </w:rPr>
-          <m:t>(</m:t>
+          <m:t>normal_head(</m:t>
         </m:r>
         <m:r>
           <w:rPr>
@@ -37368,6 +38206,8 @@
           </m:rPr>
           <w:rPr>
             <w:rFonts w:ascii="Cambria Math" w:hAnsi="宋体"/>
+            <w:b w:val="0"/>
+            <w:i w:val="0"/>
             <w:sz w:val="24"/>
             <w:szCs w:val="24"/>
           </w:rPr>
@@ -37615,6 +38455,8 @@
           </m:rPr>
           <w:rPr>
             <w:rFonts w:ascii="Cambria Math" w:hAnsi="宋体"/>
+            <w:b w:val="0"/>
+            <w:i w:val="0"/>
             <w:sz w:val="24"/>
             <w:szCs w:val="24"/>
           </w:rPr>
@@ -37694,21 +38536,12 @@
               </m:rPr>
               <w:rPr>
                 <w:rFonts w:ascii="Cambria Math" w:hAnsi="宋体"/>
+                <w:b w:val="0"/>
+                <w:i w:val="0"/>
                 <w:sz w:val="24"/>
                 <w:szCs w:val="24"/>
               </w:rPr>
-              <m:t>velocity</m:t>
-            </m:r>
-            <m:r>
-              <m:rPr>
-                <m:sty m:val="p"/>
-              </m:rPr>
-              <w:rPr>
-                <w:rFonts w:ascii="Cambria Math" w:hAnsi="宋体"/>
-                <w:sz w:val="24"/>
-                <w:szCs w:val="24"/>
-              </w:rPr>
-              <m:t>(</m:t>
+              <m:t>velocity(</m:t>
             </m:r>
             <m:r>
               <w:rPr>
@@ -37895,23 +38728,10 @@
       <w:pPr>
         <w:keepNext/>
         <w:keepLines/>
-        <w:pageBreakBefore w:val="0"/>
-        <w:widowControl w:val="0"/>
-        <w:kinsoku/>
-        <w:wordWrap/>
-        <w:overflowPunct/>
-        <w:topLinePunct w:val="0"/>
-        <w:autoSpaceDE/>
-        <w:autoSpaceDN/>
-        <w:bidi w:val="0"/>
-        <w:adjustRightInd/>
-        <w:snapToGrid/>
         <w:spacing w:before="340" w:after="330" w:line="360" w:lineRule="auto"/>
-        <w:textAlignment w:val="auto"/>
         <w:outlineLvl w:val="0"/>
         <w:rPr>
           <w:rFonts w:ascii="黑体" w:hAnsi="黑体" w:eastAsia="黑体"/>
-          <w:b w:val="0"/>
           <w:sz w:val="28"/>
           <w:szCs w:val="28"/>
         </w:rPr>
@@ -37924,8 +38744,8 @@
         </w:rPr>
         <w:br w:type="page"/>
       </w:r>
-      <w:bookmarkStart w:id="179" w:name="_Toc70281556"/>
-      <w:bookmarkStart w:id="180" w:name="_Toc70452338"/>
+      <w:bookmarkStart w:id="179" w:name="_Toc70452338"/>
+      <w:bookmarkStart w:id="180" w:name="_Toc70281556"/>
       <w:r>
         <w:rPr>
           <w:rStyle w:val="31"/>
@@ -37951,8 +38771,8 @@
           <w:szCs w:val="24"/>
         </w:rPr>
       </w:pPr>
-      <w:bookmarkStart w:id="181" w:name="_Toc70452339"/>
-      <w:bookmarkStart w:id="182" w:name="_Toc70281557"/>
+      <w:bookmarkStart w:id="181" w:name="_Toc70281557"/>
+      <w:bookmarkStart w:id="182" w:name="_Toc70452339"/>
       <w:r>
         <w:rPr>
           <w:rFonts w:hint="eastAsia" w:ascii="宋体" w:hAnsi="宋体" w:eastAsia="宋体"/>
@@ -39305,8 +40125,8 @@
           <w:szCs w:val="24"/>
         </w:rPr>
       </w:pPr>
-      <w:bookmarkStart w:id="186" w:name="_Toc70281558"/>
-      <w:bookmarkStart w:id="187" w:name="_Toc70452340"/>
+      <w:bookmarkStart w:id="186" w:name="_Toc70452340"/>
+      <w:bookmarkStart w:id="187" w:name="_Toc70281558"/>
       <w:r>
         <w:rPr>
           <w:rFonts w:hint="eastAsia" w:ascii="宋体" w:hAnsi="宋体" w:eastAsia="宋体"/>
@@ -40077,7 +40897,7 @@
           <w:sz w:val="24"/>
           <w:szCs w:val="24"/>
         </w:rPr>
-        <w:t>在前面已启动机器人底盘节点和导航节点后，下面我们来测试机器人的导航效果，发布机器人的导航目标：</w:t>
+        <w:t>在前面已启动送餐机器人底盘节点和导航节点后，下面我们来测试送餐机器人的导航效果，发布送餐机器人的导航目标：</w:t>
       </w:r>
     </w:p>
     <w:p>
@@ -40096,7 +40916,7 @@
           <w:sz w:val="24"/>
           <w:szCs w:val="24"/>
         </w:rPr>
-        <w:t>在 Rviz 界面中使用鼠标左键点击界面上方工具栏中的按钮，然后出现绿色箭头，然后再将鼠标左键点击到地图中你想要机器人去的地方，并且旋转箭头来设置机器人到达目标点后的方向，然后松开鼠标，则设置机器人的导航点完成。</w:t>
+        <w:t>在 Rviz 界面中使用鼠标左键点击界面上方工具栏中的2D导航按钮，然后出现绿色箭头，然后再将鼠标左键点击到地图中你想要送餐机器人去的地方，并且旋转箭头来设置送餐机器人到达目标点后的方向，然后松开鼠标，则设置送餐机器人的导航点完成。</w:t>
       </w:r>
     </w:p>
     <w:p>
@@ -40118,19 +40938,7 @@
     </w:p>
     <w:p>
       <w:pPr>
-        <w:pageBreakBefore w:val="0"/>
-        <w:widowControl w:val="0"/>
-        <w:kinsoku/>
-        <w:wordWrap/>
-        <w:overflowPunct/>
-        <w:topLinePunct w:val="0"/>
-        <w:autoSpaceDE/>
-        <w:autoSpaceDN/>
-        <w:bidi w:val="0"/>
-        <w:adjustRightInd/>
-        <w:snapToGrid/>
-        <w:spacing w:line="360" w:lineRule="auto"/>
-        <w:textAlignment w:val="auto"/>
+        <w:spacing w:line="360" w:lineRule="auto"/>
         <w:rPr>
           <w:rFonts w:ascii="黑体" w:hAnsi="黑体" w:eastAsia="黑体"/>
           <w:sz w:val="28"/>
@@ -40141,20 +40949,8 @@
     <w:p>
       <w:pPr>
         <w:pStyle w:val="2"/>
-        <w:pageBreakBefore w:val="0"/>
-        <w:widowControl w:val="0"/>
-        <w:kinsoku/>
-        <w:wordWrap/>
-        <w:overflowPunct/>
-        <w:topLinePunct w:val="0"/>
-        <w:autoSpaceDE/>
-        <w:autoSpaceDN/>
-        <w:bidi w:val="0"/>
-        <w:adjustRightInd/>
-        <w:snapToGrid/>
         <w:spacing w:line="360" w:lineRule="auto"/>
         <w:jc w:val="center"/>
-        <w:textAlignment w:val="auto"/>
         <w:rPr>
           <w:rFonts w:ascii="黑体" w:hAnsi="黑体" w:eastAsia="黑体"/>
           <w:b w:val="0"/>
@@ -40170,8 +40966,8 @@
           <w:docGrid w:type="lines" w:linePitch="312" w:charSpace="0"/>
         </w:sectPr>
       </w:pPr>
-      <w:bookmarkStart w:id="188" w:name="_Toc70452341"/>
-      <w:bookmarkStart w:id="189" w:name="_Toc70281559"/>
+      <w:bookmarkStart w:id="188" w:name="_Toc70281559"/>
+      <w:bookmarkStart w:id="189" w:name="_Toc70452341"/>
       <w:r>
         <w:rPr>
           <w:rFonts w:hint="eastAsia" w:ascii="黑体" w:hAnsi="黑体" w:eastAsia="黑体"/>
@@ -40183,24 +40979,10 @@
       </w:r>
       <w:bookmarkEnd w:id="188"/>
       <w:bookmarkEnd w:id="189"/>
-      <w:bookmarkStart w:id="209" w:name="_GoBack"/>
-      <w:bookmarkEnd w:id="209"/>
-    </w:p>
-    <w:p>
-      <w:pPr>
-        <w:pageBreakBefore w:val="0"/>
-        <w:widowControl w:val="0"/>
-        <w:kinsoku/>
-        <w:wordWrap/>
-        <w:overflowPunct/>
-        <w:topLinePunct w:val="0"/>
-        <w:autoSpaceDE/>
-        <w:autoSpaceDN/>
-        <w:bidi w:val="0"/>
-        <w:adjustRightInd/>
-        <w:snapToGrid/>
-        <w:spacing w:line="360" w:lineRule="auto"/>
-        <w:textAlignment w:val="auto"/>
+    </w:p>
+    <w:p>
+      <w:pPr>
+        <w:spacing w:line="360" w:lineRule="auto"/>
         <w:rPr>
           <w:rFonts w:ascii="黑体" w:hAnsi="黑体" w:eastAsia="黑体"/>
           <w:sz w:val="28"/>
@@ -40212,7 +40994,7 @@
       <w:pPr>
         <w:numPr>
           <w:ilvl w:val="0"/>
-          <w:numId w:val="1"/>
+          <w:numId w:val="2"/>
         </w:numPr>
         <w:spacing w:line="360" w:lineRule="auto"/>
         <w:rPr>
@@ -40233,7 +41015,7 @@
       <w:pPr>
         <w:numPr>
           <w:ilvl w:val="0"/>
-          <w:numId w:val="1"/>
+          <w:numId w:val="2"/>
         </w:numPr>
         <w:spacing w:line="360" w:lineRule="auto"/>
         <w:rPr>
@@ -40254,7 +41036,7 @@
       <w:pPr>
         <w:numPr>
           <w:ilvl w:val="0"/>
-          <w:numId w:val="1"/>
+          <w:numId w:val="2"/>
         </w:numPr>
         <w:spacing w:line="360" w:lineRule="auto"/>
         <w:rPr>
@@ -40275,7 +41057,7 @@
       <w:pPr>
         <w:numPr>
           <w:ilvl w:val="0"/>
-          <w:numId w:val="1"/>
+          <w:numId w:val="2"/>
         </w:numPr>
         <w:spacing w:line="360" w:lineRule="auto"/>
         <w:rPr>
@@ -40309,7 +41091,7 @@
       <w:pPr>
         <w:numPr>
           <w:ilvl w:val="0"/>
-          <w:numId w:val="1"/>
+          <w:numId w:val="2"/>
         </w:numPr>
         <w:spacing w:line="360" w:lineRule="auto"/>
         <w:rPr>
@@ -40330,7 +41112,7 @@
       <w:pPr>
         <w:numPr>
           <w:ilvl w:val="0"/>
-          <w:numId w:val="1"/>
+          <w:numId w:val="2"/>
         </w:numPr>
         <w:spacing w:line="360" w:lineRule="auto"/>
         <w:rPr>
@@ -40390,7 +41172,7 @@
       <w:pPr>
         <w:numPr>
           <w:ilvl w:val="0"/>
-          <w:numId w:val="1"/>
+          <w:numId w:val="2"/>
         </w:numPr>
         <w:spacing w:line="360" w:lineRule="auto"/>
         <w:rPr>
@@ -40411,7 +41193,7 @@
       <w:pPr>
         <w:numPr>
           <w:ilvl w:val="0"/>
-          <w:numId w:val="1"/>
+          <w:numId w:val="2"/>
         </w:numPr>
         <w:spacing w:line="360" w:lineRule="auto"/>
         <w:rPr>
@@ -40432,7 +41214,7 @@
       <w:pPr>
         <w:numPr>
           <w:ilvl w:val="0"/>
-          <w:numId w:val="1"/>
+          <w:numId w:val="2"/>
         </w:numPr>
         <w:spacing w:line="360" w:lineRule="auto"/>
         <w:rPr>
@@ -40453,7 +41235,7 @@
       <w:pPr>
         <w:numPr>
           <w:ilvl w:val="0"/>
-          <w:numId w:val="1"/>
+          <w:numId w:val="2"/>
         </w:numPr>
         <w:spacing w:line="360" w:lineRule="auto"/>
         <w:rPr>
@@ -40474,7 +41256,7 @@
       <w:pPr>
         <w:numPr>
           <w:ilvl w:val="0"/>
-          <w:numId w:val="1"/>
+          <w:numId w:val="2"/>
         </w:numPr>
         <w:spacing w:line="360" w:lineRule="auto"/>
         <w:rPr>
@@ -40495,7 +41277,7 @@
       <w:pPr>
         <w:numPr>
           <w:ilvl w:val="0"/>
-          <w:numId w:val="1"/>
+          <w:numId w:val="2"/>
         </w:numPr>
         <w:spacing w:line="360" w:lineRule="auto"/>
         <w:rPr>
@@ -40516,7 +41298,7 @@
       <w:pPr>
         <w:numPr>
           <w:ilvl w:val="0"/>
-          <w:numId w:val="1"/>
+          <w:numId w:val="2"/>
         </w:numPr>
         <w:spacing w:line="360" w:lineRule="auto"/>
         <w:rPr>
@@ -40537,7 +41319,7 @@
       <w:pPr>
         <w:numPr>
           <w:ilvl w:val="0"/>
-          <w:numId w:val="1"/>
+          <w:numId w:val="2"/>
         </w:numPr>
         <w:spacing w:line="360" w:lineRule="auto"/>
         <w:rPr>
@@ -40603,7 +41385,7 @@
       <w:pPr>
         <w:numPr>
           <w:ilvl w:val="0"/>
-          <w:numId w:val="1"/>
+          <w:numId w:val="2"/>
         </w:numPr>
         <w:spacing w:line="360" w:lineRule="auto"/>
         <w:rPr>
@@ -42329,20 +43111,8 @@
     </w:p>
     <w:p>
       <w:pPr>
-        <w:pageBreakBefore w:val="0"/>
-        <w:widowControl w:val="0"/>
-        <w:kinsoku/>
-        <w:wordWrap/>
-        <w:overflowPunct/>
-        <w:topLinePunct w:val="0"/>
-        <w:autoSpaceDE/>
-        <w:autoSpaceDN/>
-        <w:bidi w:val="0"/>
-        <w:adjustRightInd/>
-        <w:snapToGrid/>
         <w:spacing w:line="360" w:lineRule="auto"/>
         <w:ind w:left="504" w:hanging="504" w:hangingChars="180"/>
-        <w:textAlignment w:val="auto"/>
         <w:rPr>
           <w:rFonts w:ascii="黑体" w:hAnsi="黑体" w:eastAsia="黑体"/>
           <w:sz w:val="28"/>
@@ -42353,20 +43123,8 @@
     <w:p>
       <w:pPr>
         <w:pStyle w:val="2"/>
-        <w:pageBreakBefore w:val="0"/>
-        <w:widowControl w:val="0"/>
-        <w:kinsoku/>
-        <w:wordWrap/>
-        <w:overflowPunct/>
-        <w:topLinePunct w:val="0"/>
-        <w:autoSpaceDE/>
-        <w:autoSpaceDN/>
-        <w:bidi w:val="0"/>
-        <w:adjustRightInd/>
-        <w:snapToGrid/>
         <w:spacing w:line="360" w:lineRule="auto"/>
         <w:jc w:val="center"/>
-        <w:textAlignment w:val="auto"/>
         <w:rPr>
           <w:rFonts w:ascii="黑体" w:hAnsi="黑体" w:eastAsia="黑体"/>
           <w:b w:val="0"/>
@@ -42408,20 +43166,8 @@
     </w:p>
     <w:p>
       <w:pPr>
-        <w:pageBreakBefore w:val="0"/>
-        <w:widowControl w:val="0"/>
-        <w:kinsoku/>
-        <w:wordWrap/>
-        <w:overflowPunct/>
-        <w:topLinePunct w:val="0"/>
-        <w:autoSpaceDE/>
-        <w:autoSpaceDN/>
-        <w:bidi w:val="0"/>
-        <w:adjustRightInd/>
-        <w:snapToGrid/>
         <w:spacing w:line="360" w:lineRule="auto"/>
         <w:ind w:left="504" w:hanging="504" w:hangingChars="180"/>
-        <w:textAlignment w:val="auto"/>
         <w:rPr>
           <w:rFonts w:ascii="黑体" w:hAnsi="黑体" w:eastAsia="黑体"/>
           <w:sz w:val="28"/>
@@ -42601,9 +43347,6 @@
   <w:sdt>
     <w:sdtPr>
       <w:id w:val="-243569612"/>
-      <w:docPartObj>
-        <w:docPartGallery w:val="AutoText"/>
-      </w:docPartObj>
     </w:sdtPr>
     <w:sdtContent>
       <w:p>
@@ -42630,9 +43373,6 @@
   <w:sdt>
     <w:sdtPr>
       <w:id w:val="-6298157"/>
-      <w:docPartObj>
-        <w:docPartGallery w:val="AutoText"/>
-      </w:docPartObj>
     </w:sdtPr>
     <w:sdtContent>
       <w:p>
@@ -42735,6 +43475,18 @@
 <file path=word/numbering.xml><?xml version="1.0" encoding="utf-8"?>
 <w:numbering xmlns:wpc="http://schemas.microsoft.com/office/word/2010/wordprocessingCanvas" xmlns:mc="http://schemas.openxmlformats.org/markup-compatibility/2006" xmlns:o="urn:schemas-microsoft-com:office:office" xmlns:r="http://schemas.openxmlformats.org/officeDocument/2006/relationships" xmlns:m="http://schemas.openxmlformats.org/officeDocument/2006/math" xmlns:v="urn:schemas-microsoft-com:vml" xmlns:wp14="http://schemas.microsoft.com/office/word/2010/wordprocessingDrawing" xmlns:wp="http://schemas.openxmlformats.org/drawingml/2006/wordprocessingDrawing" xmlns:w10="urn:schemas-microsoft-com:office:word" xmlns:w="http://schemas.openxmlformats.org/wordprocessingml/2006/main" xmlns:w14="http://schemas.microsoft.com/office/word/2010/wordml" xmlns:wpg="http://schemas.microsoft.com/office/word/2010/wordprocessingGroup" xmlns:wpi="http://schemas.microsoft.com/office/word/2010/wordprocessingInk" xmlns:wne="http://schemas.microsoft.com/office/word/2006/wordml" xmlns:wps="http://schemas.microsoft.com/office/word/2010/wordprocessingShape" mc:Ignorable="w14 wp14">
   <w:abstractNum w:abstractNumId="0">
+    <w:nsid w:val="4AAFED01"/>
+    <w:multiLevelType w:val="singleLevel"/>
+    <w:tmpl w:val="4AAFED01"/>
+    <w:lvl w:ilvl="0" w:tentative="0">
+      <w:start w:val="1"/>
+      <w:numFmt w:val="decimal"/>
+      <w:suff w:val="space"/>
+      <w:lvlText w:val="（%1）"/>
+      <w:lvlJc w:val="left"/>
+    </w:lvl>
+  </w:abstractNum>
+  <w:abstractNum w:abstractNumId="1">
     <w:nsid w:val="62CF733C"/>
     <w:multiLevelType w:val="multilevel"/>
     <w:tmpl w:val="62CF733C"/>
@@ -42825,6 +43577,9 @@
   </w:abstractNum>
   <w:num w:numId="1">
     <w:abstractNumId w:val="0"/>
+  </w:num>
+  <w:num w:numId="2">
+    <w:abstractNumId w:val="1"/>
   </w:num>
 </w:numbering>
 </file>
@@ -42881,8 +43636,8 @@
     <w:lsdException w:unhideWhenUsed="0" w:uiPriority="0" w:semiHidden="0" w:name="annotation reference"/>
     <w:lsdException w:unhideWhenUsed="0" w:uiPriority="0" w:semiHidden="0" w:name="line number"/>
     <w:lsdException w:qFormat="1" w:unhideWhenUsed="0" w:uiPriority="0" w:semiHidden="0" w:name="page number"/>
-    <w:lsdException w:unhideWhenUsed="0" w:uiPriority="0" w:semiHidden="0" w:name="endnote reference"/>
-    <w:lsdException w:unhideWhenUsed="0" w:uiPriority="0" w:semiHidden="0" w:name="endnote text"/>
+    <w:lsdException w:qFormat="1" w:unhideWhenUsed="0" w:uiPriority="0" w:semiHidden="0" w:name="endnote reference"/>
+    <w:lsdException w:qFormat="1" w:unhideWhenUsed="0" w:uiPriority="0" w:semiHidden="0" w:name="endnote text"/>
     <w:lsdException w:unhideWhenUsed="0" w:uiPriority="0" w:semiHidden="0" w:name="table of authorities"/>
     <w:lsdException w:unhideWhenUsed="0" w:uiPriority="0" w:semiHidden="0" w:name="macro"/>
     <w:lsdException w:unhideWhenUsed="0" w:uiPriority="0" w:semiHidden="0" w:name="toa heading"/>
@@ -42905,7 +43660,7 @@
     <w:lsdException w:unhideWhenUsed="0" w:uiPriority="0" w:semiHidden="0" w:name="Closing"/>
     <w:lsdException w:unhideWhenUsed="0" w:uiPriority="0" w:semiHidden="0" w:name="Signature"/>
     <w:lsdException w:qFormat="1" w:uiPriority="1" w:name="Default Paragraph Font"/>
-    <w:lsdException w:unhideWhenUsed="0" w:uiPriority="0" w:semiHidden="0" w:name="Body Text"/>
+    <w:lsdException w:qFormat="1" w:unhideWhenUsed="0" w:uiPriority="0" w:semiHidden="0" w:name="Body Text"/>
     <w:lsdException w:qFormat="1" w:unhideWhenUsed="0" w:uiPriority="0" w:semiHidden="0" w:name="Body Text Indent"/>
     <w:lsdException w:unhideWhenUsed="0" w:uiPriority="0" w:semiHidden="0" w:name="List Continue"/>
     <w:lsdException w:unhideWhenUsed="0" w:uiPriority="0" w:semiHidden="0" w:name="List Continue 2"/>
@@ -42915,7 +43670,7 @@
     <w:lsdException w:unhideWhenUsed="0" w:uiPriority="0" w:semiHidden="0" w:name="Message Header"/>
     <w:lsdException w:qFormat="1" w:unhideWhenUsed="0" w:uiPriority="0" w:semiHidden="0" w:name="Subtitle"/>
     <w:lsdException w:unhideWhenUsed="0" w:uiPriority="0" w:semiHidden="0" w:name="Salutation"/>
-    <w:lsdException w:unhideWhenUsed="0" w:uiPriority="0" w:semiHidden="0" w:name="Date"/>
+    <w:lsdException w:qFormat="1" w:unhideWhenUsed="0" w:uiPriority="0" w:semiHidden="0" w:name="Date"/>
     <w:lsdException w:unhideWhenUsed="0" w:uiPriority="0" w:semiHidden="0" w:name="Body Text First Indent"/>
     <w:lsdException w:unhideWhenUsed="0" w:uiPriority="0" w:semiHidden="0" w:name="Body Text First Indent 2"/>
     <w:lsdException w:unhideWhenUsed="0" w:uiPriority="0" w:semiHidden="0" w:name="Note Heading"/>
@@ -43199,6 +43954,7 @@
   <w:style w:type="paragraph" w:styleId="6">
     <w:name w:val="Body Text"/>
     <w:basedOn w:val="1"/>
+    <w:qFormat/>
     <w:uiPriority w:val="0"/>
     <w:rPr>
       <w:rFonts w:ascii="宋体" w:hAnsi="宋体"/>
@@ -43247,6 +44003,7 @@
     <w:basedOn w:val="1"/>
     <w:next w:val="1"/>
     <w:link w:val="43"/>
+    <w:qFormat/>
     <w:uiPriority w:val="0"/>
     <w:pPr>
       <w:ind w:left="100" w:leftChars="2500"/>
@@ -43266,6 +44023,7 @@
     <w:name w:val="endnote text"/>
     <w:basedOn w:val="1"/>
     <w:link w:val="48"/>
+    <w:qFormat/>
     <w:uiPriority w:val="0"/>
     <w:pPr>
       <w:snapToGrid w:val="0"/>
@@ -43449,6 +44207,7 @@
   </w:style>
   <w:style w:type="character" w:styleId="26">
     <w:name w:val="endnote reference"/>
+    <w:qFormat/>
     <w:uiPriority w:val="0"/>
     <w:rPr>
       <w:vertAlign w:val="superscript"/>
@@ -43711,6 +44470,7 @@
   </w:style>
   <w:style w:type="paragraph" w:customStyle="1" w:styleId="42">
     <w:name w:val="WPSOffice手动目录 3"/>
+    <w:qFormat/>
     <w:uiPriority w:val="0"/>
     <w:pPr>
       <w:ind w:left="400" w:leftChars="400"/>
@@ -43723,6 +44483,7 @@
   <w:style w:type="character" w:customStyle="1" w:styleId="43">
     <w:name w:val="日期 字符"/>
     <w:link w:val="10"/>
+    <w:qFormat/>
     <w:uiPriority w:val="0"/>
     <w:rPr>
       <w:kern w:val="2"/>
@@ -43765,6 +44526,7 @@
     <w:name w:val="未处理的提及1"/>
     <w:semiHidden/>
     <w:unhideWhenUsed/>
+    <w:qFormat/>
     <w:uiPriority w:val="99"/>
     <w:rPr>
       <w:color w:val="605E5C"/>
@@ -43783,6 +44545,7 @@
   <w:style w:type="character" w:customStyle="1" w:styleId="48">
     <w:name w:val="尾注文本 字符"/>
     <w:link w:val="12"/>
+    <w:qFormat/>
     <w:uiPriority w:val="0"/>
     <w:rPr>
       <w:kern w:val="2"/>
@@ -44075,7 +44838,7 @@
 </file>
 
 <file path=customXml/itemProps2.xml><?xml version="1.0" encoding="utf-8"?>
-<ds:datastoreItem xmlns:ds="http://schemas.openxmlformats.org/officeDocument/2006/customXml" ds:itemID="{408898B3-D45F-4676-810B-840FE91B0E06}">
+<ds:datastoreItem xmlns:ds="http://schemas.openxmlformats.org/officeDocument/2006/customXml" ds:itemID="{7008E1E4-2E34-423C-9676-62601EF8E910}">
   <ds:schemaRefs/>
 </ds:datastoreItem>
 </file>